--- a/DCT1193_Bien ban.docx
+++ b/DCT1193_Bien ban.docx
@@ -15,13 +15,7 @@
         <w:rPr>
           <w:rFonts w:ascii="Times New Roman" w:hAnsi="Times New Roman"/>
         </w:rPr>
-        <w:t>Ủ</w:t>
-      </w:r>
-      <w:r>
-        <w:rPr>
-          <w:rFonts w:ascii="Times New Roman" w:hAnsi="Times New Roman"/>
-        </w:rPr>
-        <w:t>Y</w:t>
+        <w:t>ỦY</w:t>
       </w:r>
       <w:r>
         <w:rPr>
@@ -92,13 +86,7 @@
         <w:rPr>
           <w:rFonts w:ascii="Times New Roman" w:hAnsi="Times New Roman"/>
         </w:rPr>
-        <w:t>PH</w:t>
-      </w:r>
-      <w:r>
-        <w:rPr>
-          <w:rFonts w:ascii="Times New Roman" w:hAnsi="Times New Roman"/>
-        </w:rPr>
-        <w:t>Ố</w:t>
+        <w:t>PHỐ</w:t>
       </w:r>
       <w:r>
         <w:rPr>
@@ -111,19 +99,7 @@
         <w:rPr>
           <w:rFonts w:ascii="Times New Roman" w:hAnsi="Times New Roman"/>
         </w:rPr>
-        <w:t>H</w:t>
-      </w:r>
-      <w:r>
-        <w:rPr>
-          <w:rFonts w:ascii="Times New Roman" w:hAnsi="Times New Roman"/>
-        </w:rPr>
-        <w:t>Ồ</w:t>
-      </w:r>
-      <w:r>
-        <w:rPr>
-          <w:rFonts w:ascii="Times New Roman" w:hAnsi="Times New Roman"/>
-        </w:rPr>
-        <w:t xml:space="preserve"> CHÍ MINH</w:t>
+        <w:t>HỒ CHÍ MINH</w:t>
       </w:r>
     </w:p>
     <w:p>
@@ -140,21 +116,22 @@
           <w:rFonts w:ascii="Times New Roman" w:hAnsi="Times New Roman"/>
           <w:sz w:val="20"/>
         </w:rPr>
-        <w:t>TRƯ</w:t>
-      </w:r>
-      <w:r>
-        <w:rPr>
-          <w:rFonts w:ascii="Times New Roman" w:hAnsi="Times New Roman"/>
+        <w:t>TRƯỜNG</w:t>
+      </w:r>
+      <w:r>
+        <w:rPr>
+          <w:rFonts w:ascii="Times New Roman" w:hAnsi="Times New Roman"/>
+          <w:spacing w:val="-4"/>
           <w:sz w:val="20"/>
         </w:rPr>
-        <w:t>Ờ</w:t>
+        <w:t xml:space="preserve"> </w:t>
       </w:r>
       <w:r>
         <w:rPr>
           <w:rFonts w:ascii="Times New Roman" w:hAnsi="Times New Roman"/>
           <w:sz w:val="20"/>
         </w:rPr>
-        <w:t>NG</w:t>
+        <w:t>ĐẠI</w:t>
       </w:r>
       <w:r>
         <w:rPr>
@@ -169,50 +146,7 @@
           <w:rFonts w:ascii="Times New Roman" w:hAnsi="Times New Roman"/>
           <w:sz w:val="20"/>
         </w:rPr>
-        <w:t>Đ</w:t>
-      </w:r>
-      <w:r>
-        <w:rPr>
-          <w:rFonts w:ascii="Times New Roman" w:hAnsi="Times New Roman"/>
-          <w:sz w:val="20"/>
-        </w:rPr>
-        <w:t>Ạ</w:t>
-      </w:r>
-      <w:r>
-        <w:rPr>
-          <w:rFonts w:ascii="Times New Roman" w:hAnsi="Times New Roman"/>
-          <w:sz w:val="20"/>
-        </w:rPr>
-        <w:t>I</w:t>
-      </w:r>
-      <w:r>
-        <w:rPr>
-          <w:rFonts w:ascii="Times New Roman" w:hAnsi="Times New Roman"/>
-          <w:spacing w:val="-4"/>
-          <w:sz w:val="20"/>
-        </w:rPr>
-        <w:t xml:space="preserve"> </w:t>
-      </w:r>
-      <w:r>
-        <w:rPr>
-          <w:rFonts w:ascii="Times New Roman" w:hAnsi="Times New Roman"/>
-          <w:sz w:val="20"/>
-        </w:rPr>
-        <w:t>H</w:t>
-      </w:r>
-      <w:r>
-        <w:rPr>
-          <w:rFonts w:ascii="Times New Roman" w:hAnsi="Times New Roman"/>
-          <w:sz w:val="20"/>
-        </w:rPr>
-        <w:t>Ọ</w:t>
-      </w:r>
-      <w:r>
-        <w:rPr>
-          <w:rFonts w:ascii="Times New Roman" w:hAnsi="Times New Roman"/>
-          <w:sz w:val="20"/>
-        </w:rPr>
-        <w:t>C</w:t>
+        <w:t>HỌC</w:t>
       </w:r>
       <w:r>
         <w:rPr>
@@ -279,21 +213,7 @@
           <w:rFonts w:ascii="Times New Roman" w:hAnsi="Times New Roman"/>
           <w:sz w:val="24"/>
         </w:rPr>
-        <w:t>L</w:t>
-      </w:r>
-      <w:r>
-        <w:rPr>
-          <w:rFonts w:ascii="Times New Roman" w:hAnsi="Times New Roman"/>
-          <w:sz w:val="24"/>
-        </w:rPr>
-        <w:t>ớ</w:t>
-      </w:r>
-      <w:r>
-        <w:rPr>
-          <w:rFonts w:ascii="Times New Roman" w:hAnsi="Times New Roman"/>
-          <w:sz w:val="24"/>
-        </w:rPr>
-        <w:t xml:space="preserve">p: </w:t>
+        <w:t xml:space="preserve">Lớp: </w:t>
       </w:r>
       <w:r>
         <w:rPr>
@@ -370,21 +290,7 @@
           <w:sz w:val="23"/>
         </w:rPr>
         <w:lastRenderedPageBreak/>
-        <w:t>C</w:t>
-      </w:r>
-      <w:r>
-        <w:rPr>
-          <w:rFonts w:ascii="Times New Roman" w:hAnsi="Times New Roman"/>
-          <w:sz w:val="23"/>
-        </w:rPr>
-        <w:t>Ộ</w:t>
-      </w:r>
-      <w:r>
-        <w:rPr>
-          <w:rFonts w:ascii="Times New Roman" w:hAnsi="Times New Roman"/>
-          <w:sz w:val="23"/>
-        </w:rPr>
-        <w:t>NG</w:t>
+        <w:t>CỘNG</w:t>
       </w:r>
       <w:r>
         <w:rPr>
@@ -429,21 +335,7 @@
           <w:rFonts w:ascii="Times New Roman" w:hAnsi="Times New Roman"/>
           <w:sz w:val="23"/>
         </w:rPr>
-        <w:t>H</w:t>
-      </w:r>
-      <w:r>
-        <w:rPr>
-          <w:rFonts w:ascii="Times New Roman" w:hAnsi="Times New Roman"/>
-          <w:sz w:val="23"/>
-        </w:rPr>
-        <w:t>Ộ</w:t>
-      </w:r>
-      <w:r>
-        <w:rPr>
-          <w:rFonts w:ascii="Times New Roman" w:hAnsi="Times New Roman"/>
-          <w:sz w:val="23"/>
-        </w:rPr>
-        <w:t>I</w:t>
+        <w:t>HỘI</w:t>
       </w:r>
       <w:r>
         <w:rPr>
@@ -458,14 +350,7 @@
           <w:rFonts w:ascii="Times New Roman" w:hAnsi="Times New Roman"/>
           <w:sz w:val="23"/>
         </w:rPr>
-        <w:t>CH</w:t>
-      </w:r>
-      <w:r>
-        <w:rPr>
-          <w:rFonts w:ascii="Times New Roman" w:hAnsi="Times New Roman"/>
-          <w:sz w:val="23"/>
-        </w:rPr>
-        <w:t>Ủ</w:t>
+        <w:t>CHỦ</w:t>
       </w:r>
       <w:r>
         <w:rPr>
@@ -495,21 +380,7 @@
           <w:rFonts w:ascii="Times New Roman" w:hAnsi="Times New Roman"/>
           <w:sz w:val="23"/>
         </w:rPr>
-        <w:t>VI</w:t>
-      </w:r>
-      <w:r>
-        <w:rPr>
-          <w:rFonts w:ascii="Times New Roman" w:hAnsi="Times New Roman"/>
-          <w:sz w:val="23"/>
-        </w:rPr>
-        <w:t>Ệ</w:t>
-      </w:r>
-      <w:r>
-        <w:rPr>
-          <w:rFonts w:ascii="Times New Roman" w:hAnsi="Times New Roman"/>
-          <w:sz w:val="23"/>
-        </w:rPr>
-        <w:t xml:space="preserve">T </w:t>
+        <w:t xml:space="preserve">VIỆT </w:t>
       </w:r>
       <w:r>
         <w:rPr>
@@ -535,23 +406,7 @@
           <w:sz w:val="25"/>
           <w:u w:val="thick"/>
         </w:rPr>
-        <w:t>Đ</w:t>
-      </w:r>
-      <w:r>
-        <w:rPr>
-          <w:rFonts w:ascii="Times New Roman" w:hAnsi="Times New Roman"/>
-          <w:sz w:val="25"/>
-          <w:u w:val="thick"/>
-        </w:rPr>
-        <w:t>ộ</w:t>
-      </w:r>
-      <w:r>
-        <w:rPr>
-          <w:rFonts w:ascii="Times New Roman" w:hAnsi="Times New Roman"/>
-          <w:sz w:val="25"/>
-          <w:u w:val="thick"/>
-        </w:rPr>
-        <w:t>c</w:t>
+        <w:t>Độc</w:t>
       </w:r>
       <w:r>
         <w:rPr>
@@ -568,23 +423,7 @@
           <w:sz w:val="25"/>
           <w:u w:val="thick"/>
         </w:rPr>
-        <w:t>l</w:t>
-      </w:r>
-      <w:r>
-        <w:rPr>
-          <w:rFonts w:ascii="Times New Roman" w:hAnsi="Times New Roman"/>
-          <w:sz w:val="25"/>
-          <w:u w:val="thick"/>
-        </w:rPr>
-        <w:t>ậ</w:t>
-      </w:r>
-      <w:r>
-        <w:rPr>
-          <w:rFonts w:ascii="Times New Roman" w:hAnsi="Times New Roman"/>
-          <w:sz w:val="25"/>
-          <w:u w:val="thick"/>
-        </w:rPr>
-        <w:t>p</w:t>
+        <w:t>lập</w:t>
       </w:r>
       <w:r>
         <w:rPr>
@@ -601,15 +440,7 @@
           <w:sz w:val="25"/>
           <w:u w:val="thick"/>
         </w:rPr>
-        <w:t>-T</w:t>
-      </w:r>
-      <w:r>
-        <w:rPr>
-          <w:rFonts w:ascii="Times New Roman" w:hAnsi="Times New Roman"/>
-          <w:sz w:val="25"/>
-          <w:u w:val="thick"/>
-        </w:rPr>
-        <w:t>ự</w:t>
+        <w:t>-Tự</w:t>
       </w:r>
       <w:r>
         <w:rPr>
@@ -654,48 +485,30 @@
         </w:rPr>
         <w:t xml:space="preserve"> </w:t>
       </w:r>
-      <w:bookmarkStart w:id="0" w:name="_GoBack"/>
-      <w:bookmarkEnd w:id="0"/>
       <w:r>
         <w:rPr>
           <w:rFonts w:ascii="Times New Roman" w:hAnsi="Times New Roman"/>
           <w:sz w:val="25"/>
           <w:u w:val="thick"/>
         </w:rPr>
-        <w:t>H</w:t>
-      </w:r>
-      <w:r>
-        <w:rPr>
-          <w:rFonts w:ascii="Times New Roman" w:hAnsi="Times New Roman"/>
+        <w:t>Hạnh</w:t>
+      </w:r>
+      <w:r>
+        <w:rPr>
+          <w:rFonts w:ascii="Times New Roman" w:hAnsi="Times New Roman"/>
+          <w:spacing w:val="-5"/>
           <w:sz w:val="25"/>
           <w:u w:val="thick"/>
         </w:rPr>
-        <w:t>ạ</w:t>
-      </w:r>
-      <w:r>
-        <w:rPr>
-          <w:rFonts w:ascii="Times New Roman" w:hAnsi="Times New Roman"/>
+        <w:t xml:space="preserve"> </w:t>
+      </w:r>
+      <w:r>
+        <w:rPr>
+          <w:rFonts w:ascii="Times New Roman" w:hAnsi="Times New Roman"/>
+          <w:spacing w:val="-4"/>
           <w:sz w:val="25"/>
           <w:u w:val="thick"/>
         </w:rPr>
-        <w:t>nh</w:t>
-      </w:r>
-      <w:r>
-        <w:rPr>
-          <w:rFonts w:ascii="Times New Roman" w:hAnsi="Times New Roman"/>
-          <w:spacing w:val="-5"/>
-          <w:sz w:val="25"/>
-          <w:u w:val="thick"/>
-        </w:rPr>
-        <w:t xml:space="preserve"> </w:t>
-      </w:r>
-      <w:r>
-        <w:rPr>
-          <w:rFonts w:ascii="Times New Roman" w:hAnsi="Times New Roman"/>
-          <w:spacing w:val="-4"/>
-          <w:sz w:val="25"/>
-          <w:u w:val="thick"/>
-        </w:rPr>
         <w:t>phúc</w:t>
       </w:r>
     </w:p>
@@ -732,7 +545,16 @@
           <w:i/>
           <w:sz w:val="21"/>
         </w:rPr>
-        <w:t>ph</w:t>
+        <w:t>phố</w:t>
+      </w:r>
+      <w:r>
+        <w:rPr>
+          <w:rFonts w:ascii="Times New Roman" w:hAnsi="Times New Roman"/>
+          <w:i/>
+          <w:spacing w:val="-5"/>
+          <w:sz w:val="21"/>
+        </w:rPr>
+        <w:t xml:space="preserve"> </w:t>
       </w:r>
       <w:r>
         <w:rPr>
@@ -740,32 +562,7 @@
           <w:i/>
           <w:sz w:val="21"/>
         </w:rPr>
-        <w:t>ố</w:t>
-      </w:r>
-      <w:r>
-        <w:rPr>
-          <w:rFonts w:ascii="Times New Roman" w:hAnsi="Times New Roman"/>
-          <w:i/>
-          <w:spacing w:val="-5"/>
-          <w:sz w:val="21"/>
-        </w:rPr>
-        <w:t xml:space="preserve"> </w:t>
-      </w:r>
-      <w:r>
-        <w:rPr>
-          <w:rFonts w:ascii="Times New Roman" w:hAnsi="Times New Roman"/>
-          <w:i/>
-          <w:sz w:val="21"/>
-        </w:rPr>
-        <w:t>H</w:t>
-      </w:r>
-      <w:r>
-        <w:rPr>
-          <w:rFonts w:ascii="Times New Roman" w:hAnsi="Times New Roman"/>
-          <w:i/>
-          <w:sz w:val="21"/>
-        </w:rPr>
-        <w:t>ồ</w:t>
+        <w:t>Hồ</w:t>
       </w:r>
       <w:r>
         <w:rPr>
@@ -1055,37 +852,15 @@
           <w:rFonts w:ascii="Times New Roman" w:hAnsi="Times New Roman"/>
           <w:sz w:val="24"/>
         </w:rPr>
-        <w:t>H</w:t>
-      </w:r>
-      <w:r>
-        <w:rPr>
-          <w:rFonts w:ascii="Times New Roman" w:hAnsi="Times New Roman"/>
-          <w:sz w:val="24"/>
-        </w:rPr>
-        <w:t>Ọ</w:t>
-      </w:r>
-      <w:r>
-        <w:rPr>
-          <w:rFonts w:ascii="Times New Roman" w:hAnsi="Times New Roman"/>
-          <w:sz w:val="24"/>
-        </w:rPr>
-        <w:t xml:space="preserve">C </w:t>
-      </w:r>
-      <w:r>
-        <w:rPr>
-          <w:rFonts w:ascii="Times New Roman" w:hAnsi="Times New Roman"/>
-          <w:spacing w:val="-4"/>
-          <w:sz w:val="24"/>
-        </w:rPr>
-        <w:t>K</w:t>
-      </w:r>
-      <w:r>
-        <w:rPr>
-          <w:rFonts w:ascii="Times New Roman" w:hAnsi="Times New Roman"/>
-          <w:spacing w:val="-4"/>
-          <w:sz w:val="24"/>
-        </w:rPr>
-        <w:t>Ỳ</w:t>
+        <w:t xml:space="preserve">HỌC </w:t>
+      </w:r>
+      <w:r>
+        <w:rPr>
+          <w:rFonts w:ascii="Times New Roman" w:hAnsi="Times New Roman"/>
+          <w:spacing w:val="-4"/>
+          <w:sz w:val="24"/>
+        </w:rPr>
+        <w:t>KỲ</w:t>
       </w:r>
       <w:r>
         <w:rPr>
@@ -1262,19 +1037,7 @@
         <w:rPr>
           <w:rFonts w:ascii="Times New Roman" w:hAnsi="Times New Roman"/>
         </w:rPr>
-        <w:t>gi</w:t>
-      </w:r>
-      <w:r>
-        <w:rPr>
-          <w:rFonts w:ascii="Times New Roman" w:hAnsi="Times New Roman"/>
-        </w:rPr>
-        <w:t>ờ</w:t>
-      </w:r>
-      <w:r>
-        <w:rPr>
-          <w:rFonts w:ascii="Times New Roman" w:hAnsi="Times New Roman"/>
-        </w:rPr>
-        <w:t>,</w:t>
+        <w:t>giờ,</w:t>
       </w:r>
       <w:r>
         <w:rPr>
@@ -1379,19 +1142,7 @@
         <w:rPr>
           <w:rFonts w:ascii="Times New Roman" w:hAnsi="Times New Roman"/>
         </w:rPr>
-        <w:t>Đ</w:t>
-      </w:r>
-      <w:r>
-        <w:rPr>
-          <w:rFonts w:ascii="Times New Roman" w:hAnsi="Times New Roman"/>
-        </w:rPr>
-        <w:t>ị</w:t>
-      </w:r>
-      <w:r>
-        <w:rPr>
-          <w:rFonts w:ascii="Times New Roman" w:hAnsi="Times New Roman"/>
-        </w:rPr>
-        <w:t>a</w:t>
+        <w:t>Địa</w:t>
       </w:r>
       <w:r>
         <w:rPr>
@@ -1405,21 +1156,7 @@
           <w:rFonts w:ascii="Times New Roman" w:hAnsi="Times New Roman"/>
           <w:spacing w:val="-2"/>
         </w:rPr>
-        <w:t>đi</w:t>
-      </w:r>
-      <w:r>
-        <w:rPr>
-          <w:rFonts w:ascii="Times New Roman" w:hAnsi="Times New Roman"/>
-          <w:spacing w:val="-2"/>
-        </w:rPr>
-        <w:t>ể</w:t>
-      </w:r>
-      <w:r>
-        <w:rPr>
-          <w:rFonts w:ascii="Times New Roman" w:hAnsi="Times New Roman"/>
-          <w:spacing w:val="-2"/>
-        </w:rPr>
-        <w:t>m:</w:t>
+        <w:t>điểm:</w:t>
       </w:r>
       <w:r>
         <w:rPr>
@@ -1459,88 +1196,46 @@
         <w:rPr>
           <w:rFonts w:ascii="Times New Roman" w:hAnsi="Times New Roman"/>
         </w:rPr>
-        <w:t>C</w:t>
-      </w:r>
-      <w:r>
-        <w:rPr>
-          <w:rFonts w:ascii="Times New Roman" w:hAnsi="Times New Roman"/>
-        </w:rPr>
-        <w:t>ố</w:t>
-      </w:r>
-      <w:r>
-        <w:rPr>
-          <w:rFonts w:ascii="Times New Roman" w:hAnsi="Times New Roman"/>
-          <w:spacing w:val="-5"/>
-        </w:rPr>
-        <w:t xml:space="preserve"> </w:t>
-      </w:r>
-      <w:r>
-        <w:rPr>
-          <w:rFonts w:ascii="Times New Roman" w:hAnsi="Times New Roman"/>
-        </w:rPr>
-        <w:t>v</w:t>
-      </w:r>
-      <w:r>
-        <w:rPr>
-          <w:rFonts w:ascii="Times New Roman" w:hAnsi="Times New Roman"/>
-        </w:rPr>
-        <w:t>ấ</w:t>
-      </w:r>
-      <w:r>
-        <w:rPr>
-          <w:rFonts w:ascii="Times New Roman" w:hAnsi="Times New Roman"/>
-        </w:rPr>
-        <w:t>n</w:t>
-      </w:r>
-      <w:r>
-        <w:rPr>
-          <w:rFonts w:ascii="Times New Roman" w:hAnsi="Times New Roman"/>
-          <w:spacing w:val="-5"/>
-        </w:rPr>
-        <w:t xml:space="preserve"> </w:t>
-      </w:r>
-      <w:r>
-        <w:rPr>
-          <w:rFonts w:ascii="Times New Roman" w:hAnsi="Times New Roman"/>
-        </w:rPr>
-        <w:t>h</w:t>
-      </w:r>
-      <w:r>
-        <w:rPr>
-          <w:rFonts w:ascii="Times New Roman" w:hAnsi="Times New Roman"/>
-        </w:rPr>
-        <w:t>ọ</w:t>
-      </w:r>
-      <w:r>
-        <w:rPr>
-          <w:rFonts w:ascii="Times New Roman" w:hAnsi="Times New Roman"/>
-        </w:rPr>
-        <w:t>c</w:t>
-      </w:r>
-      <w:r>
-        <w:rPr>
-          <w:rFonts w:ascii="Times New Roman" w:hAnsi="Times New Roman"/>
-          <w:spacing w:val="-5"/>
-        </w:rPr>
-        <w:t xml:space="preserve"> </w:t>
-      </w:r>
-      <w:r>
-        <w:rPr>
-          <w:rFonts w:ascii="Times New Roman" w:hAnsi="Times New Roman"/>
-        </w:rPr>
-        <w:t>t</w:t>
-      </w:r>
-      <w:r>
-        <w:rPr>
-          <w:rFonts w:ascii="Times New Roman" w:hAnsi="Times New Roman"/>
-        </w:rPr>
-        <w:t>ậ</w:t>
-      </w:r>
-      <w:r>
-        <w:rPr>
-          <w:rFonts w:ascii="Times New Roman" w:hAnsi="Times New Roman"/>
-        </w:rPr>
-        <w:t>p:</w:t>
+        <w:t>Cố</w:t>
+      </w:r>
+      <w:r>
+        <w:rPr>
+          <w:rFonts w:ascii="Times New Roman" w:hAnsi="Times New Roman"/>
+          <w:spacing w:val="-5"/>
+        </w:rPr>
+        <w:t xml:space="preserve"> </w:t>
+      </w:r>
+      <w:r>
+        <w:rPr>
+          <w:rFonts w:ascii="Times New Roman" w:hAnsi="Times New Roman"/>
+        </w:rPr>
+        <w:t>vấn</w:t>
+      </w:r>
+      <w:r>
+        <w:rPr>
+          <w:rFonts w:ascii="Times New Roman" w:hAnsi="Times New Roman"/>
+          <w:spacing w:val="-5"/>
+        </w:rPr>
+        <w:t xml:space="preserve"> </w:t>
+      </w:r>
+      <w:r>
+        <w:rPr>
+          <w:rFonts w:ascii="Times New Roman" w:hAnsi="Times New Roman"/>
+        </w:rPr>
+        <w:t>học</w:t>
+      </w:r>
+      <w:r>
+        <w:rPr>
+          <w:rFonts w:ascii="Times New Roman" w:hAnsi="Times New Roman"/>
+          <w:spacing w:val="-5"/>
+        </w:rPr>
+        <w:t xml:space="preserve"> </w:t>
+      </w:r>
+      <w:r>
+        <w:rPr>
+          <w:rFonts w:ascii="Times New Roman" w:hAnsi="Times New Roman"/>
+        </w:rPr>
+        <w:t>tập:</w:t>
       </w:r>
       <w:r>
         <w:rPr>
@@ -1554,14 +1249,7 @@
           <w:rFonts w:ascii="Times New Roman" w:eastAsiaTheme="minorHAnsi" w:hAnsi="Times New Roman" w:cs="Times New Roman"/>
           <w:lang w:val="en-US"/>
         </w:rPr>
-        <w:t>Thầy Lê Minh Nhựt Triều</w:t>
-      </w:r>
-      <w:r>
-        <w:rPr>
-          <w:rFonts w:ascii="Times New Roman" w:eastAsiaTheme="minorHAnsi" w:hAnsi="Times New Roman" w:cs="Times New Roman"/>
-          <w:lang w:val="en-US"/>
-        </w:rPr>
-        <w:t>.</w:t>
+        <w:t>Thầy Lê Minh Nhựt Triều.</w:t>
       </w:r>
     </w:p>
     <w:p>
@@ -1583,32 +1271,20 @@
         <w:rPr>
           <w:rFonts w:ascii="Times New Roman" w:hAnsi="Times New Roman"/>
         </w:rPr>
-        <w:t>C</w:t>
-      </w:r>
-      <w:r>
-        <w:rPr>
-          <w:rFonts w:ascii="Times New Roman" w:hAnsi="Times New Roman"/>
-        </w:rPr>
-        <w:t>ác</w:t>
-      </w:r>
-      <w:r>
-        <w:rPr>
-          <w:rFonts w:ascii="Times New Roman" w:hAnsi="Times New Roman"/>
-          <w:spacing w:val="-5"/>
-        </w:rPr>
-        <w:t xml:space="preserve"> </w:t>
-      </w:r>
-      <w:r>
-        <w:rPr>
-          <w:rFonts w:ascii="Times New Roman" w:hAnsi="Times New Roman"/>
-        </w:rPr>
-        <w:t>ủ</w:t>
-      </w:r>
-      <w:r>
-        <w:rPr>
-          <w:rFonts w:ascii="Times New Roman" w:hAnsi="Times New Roman"/>
-        </w:rPr>
-        <w:t>y</w:t>
+        <w:t>Các</w:t>
+      </w:r>
+      <w:r>
+        <w:rPr>
+          <w:rFonts w:ascii="Times New Roman" w:hAnsi="Times New Roman"/>
+          <w:spacing w:val="-5"/>
+        </w:rPr>
+        <w:t xml:space="preserve"> </w:t>
+      </w:r>
+      <w:r>
+        <w:rPr>
+          <w:rFonts w:ascii="Times New Roman" w:hAnsi="Times New Roman"/>
+        </w:rPr>
+        <w:t>ủy</w:t>
       </w:r>
       <w:r>
         <w:rPr>
@@ -1717,15 +1393,7 @@
           <w:spacing w:val="-2"/>
           <w:sz w:val="24"/>
         </w:rPr>
-        <w:t>ư</w:t>
-      </w:r>
-      <w:r>
-        <w:rPr>
-          <w:rFonts w:ascii="Times New Roman" w:hAnsi="Times New Roman"/>
-          <w:spacing w:val="-2"/>
-          <w:sz w:val="24"/>
-        </w:rPr>
-        <w:t>ở</w:t>
+        <w:t>ưở</w:t>
       </w:r>
       <w:r>
         <w:rPr>
@@ -2093,14 +1761,7 @@
           <w:rFonts w:ascii="Times New Roman" w:hAnsi="Times New Roman"/>
           <w:sz w:val="24"/>
         </w:rPr>
-        <w:t>ố</w:t>
-      </w:r>
-      <w:r>
-        <w:rPr>
-          <w:rFonts w:ascii="Times New Roman" w:hAnsi="Times New Roman"/>
-          <w:sz w:val="24"/>
-        </w:rPr>
-        <w:t xml:space="preserve"> </w:t>
+        <w:t xml:space="preserve">ố </w:t>
       </w:r>
       <w:r>
         <w:rPr>
@@ -2119,7 +1780,15 @@
         <w:rPr>
           <w:sz w:val="24"/>
         </w:rPr>
-        <w:t>: 40.</w:t>
+        <w:t>: 41</w:t>
+      </w:r>
+      <w:bookmarkStart w:id="0" w:name="_GoBack"/>
+      <w:bookmarkEnd w:id="0"/>
+      <w:r>
+        <w:rPr>
+          <w:sz w:val="24"/>
+        </w:rPr>
+        <w:t>.</w:t>
       </w:r>
     </w:p>
     <w:p>
@@ -2143,90 +1812,40 @@
         <w:rPr>
           <w:rFonts w:ascii="Times New Roman" w:hAnsi="Times New Roman"/>
         </w:rPr>
-        <w:t>Di</w:t>
-      </w:r>
-      <w:r>
-        <w:rPr>
-          <w:rFonts w:ascii="Times New Roman" w:hAnsi="Times New Roman"/>
-        </w:rPr>
-        <w:t>ễ</w:t>
-      </w:r>
-      <w:r>
-        <w:rPr>
-          <w:rFonts w:ascii="Times New Roman" w:hAnsi="Times New Roman"/>
-        </w:rPr>
-        <w:t>n</w:t>
-      </w:r>
-      <w:r>
-        <w:rPr>
-          <w:rFonts w:ascii="Times New Roman" w:hAnsi="Times New Roman"/>
-          <w:spacing w:val="-4"/>
-        </w:rPr>
-        <w:t xml:space="preserve"> </w:t>
-      </w:r>
-      <w:r>
-        <w:rPr>
-          <w:rFonts w:ascii="Times New Roman" w:hAnsi="Times New Roman"/>
-        </w:rPr>
-        <w:t>ti</w:t>
-      </w:r>
-      <w:r>
-        <w:rPr>
-          <w:rFonts w:ascii="Times New Roman" w:hAnsi="Times New Roman"/>
-        </w:rPr>
-        <w:t>ế</w:t>
-      </w:r>
-      <w:r>
-        <w:rPr>
-          <w:rFonts w:ascii="Times New Roman" w:hAnsi="Times New Roman"/>
-        </w:rPr>
-        <w:t>n</w:t>
-      </w:r>
-      <w:r>
-        <w:rPr>
-          <w:rFonts w:ascii="Times New Roman" w:hAnsi="Times New Roman"/>
-          <w:spacing w:val="-4"/>
-        </w:rPr>
-        <w:t xml:space="preserve"> </w:t>
-      </w:r>
-      <w:r>
-        <w:rPr>
-          <w:rFonts w:ascii="Times New Roman" w:hAnsi="Times New Roman"/>
-        </w:rPr>
-        <w:t>cu</w:t>
-      </w:r>
-      <w:r>
-        <w:rPr>
-          <w:rFonts w:ascii="Times New Roman" w:hAnsi="Times New Roman"/>
-        </w:rPr>
-        <w:t>ộ</w:t>
-      </w:r>
-      <w:r>
-        <w:rPr>
-          <w:rFonts w:ascii="Times New Roman" w:hAnsi="Times New Roman"/>
-        </w:rPr>
-        <w:t>c</w:t>
-      </w:r>
-      <w:r>
-        <w:rPr>
-          <w:rFonts w:ascii="Times New Roman" w:hAnsi="Times New Roman"/>
-          <w:spacing w:val="-4"/>
-        </w:rPr>
-        <w:t xml:space="preserve"> h</w:t>
-      </w:r>
-      <w:r>
-        <w:rPr>
-          <w:rFonts w:ascii="Times New Roman" w:hAnsi="Times New Roman"/>
-          <w:spacing w:val="-4"/>
-        </w:rPr>
-        <w:t>ọ</w:t>
-      </w:r>
-      <w:r>
-        <w:rPr>
-          <w:rFonts w:ascii="Times New Roman" w:hAnsi="Times New Roman"/>
-          <w:spacing w:val="-4"/>
-        </w:rPr>
-        <w:t>p:</w:t>
+        <w:t>Diễn</w:t>
+      </w:r>
+      <w:r>
+        <w:rPr>
+          <w:rFonts w:ascii="Times New Roman" w:hAnsi="Times New Roman"/>
+          <w:spacing w:val="-4"/>
+        </w:rPr>
+        <w:t xml:space="preserve"> </w:t>
+      </w:r>
+      <w:r>
+        <w:rPr>
+          <w:rFonts w:ascii="Times New Roman" w:hAnsi="Times New Roman"/>
+        </w:rPr>
+        <w:t>tiến</w:t>
+      </w:r>
+      <w:r>
+        <w:rPr>
+          <w:rFonts w:ascii="Times New Roman" w:hAnsi="Times New Roman"/>
+          <w:spacing w:val="-4"/>
+        </w:rPr>
+        <w:t xml:space="preserve"> </w:t>
+      </w:r>
+      <w:r>
+        <w:rPr>
+          <w:rFonts w:ascii="Times New Roman" w:hAnsi="Times New Roman"/>
+        </w:rPr>
+        <w:t>cuộc</w:t>
+      </w:r>
+      <w:r>
+        <w:rPr>
+          <w:rFonts w:ascii="Times New Roman" w:hAnsi="Times New Roman"/>
+          <w:spacing w:val="-4"/>
+        </w:rPr>
+        <w:t xml:space="preserve"> họp:</w:t>
       </w:r>
     </w:p>
     <w:p>
@@ -2293,38 +1912,20 @@
         <w:rPr>
           <w:rFonts w:ascii="Times New Roman" w:hAnsi="Times New Roman"/>
         </w:rPr>
-        <w:t>k</w:t>
-      </w:r>
-      <w:r>
-        <w:rPr>
-          <w:rFonts w:ascii="Times New Roman" w:hAnsi="Times New Roman"/>
-        </w:rPr>
-        <w:t>ế</w:t>
-      </w:r>
-      <w:r>
-        <w:rPr>
-          <w:rFonts w:ascii="Times New Roman" w:hAnsi="Times New Roman"/>
-        </w:rPr>
-        <w:t>t</w:t>
-      </w:r>
-      <w:r>
-        <w:rPr>
-          <w:rFonts w:ascii="Times New Roman" w:hAnsi="Times New Roman"/>
-          <w:spacing w:val="-4"/>
-        </w:rPr>
-        <w:t xml:space="preserve"> </w:t>
-      </w:r>
-      <w:r>
-        <w:rPr>
-          <w:rFonts w:ascii="Times New Roman" w:hAnsi="Times New Roman"/>
-        </w:rPr>
-        <w:t>qu</w:t>
-      </w:r>
-      <w:r>
-        <w:rPr>
-          <w:rFonts w:ascii="Times New Roman" w:hAnsi="Times New Roman"/>
-        </w:rPr>
-        <w:t>ả</w:t>
+        <w:t>kết</w:t>
+      </w:r>
+      <w:r>
+        <w:rPr>
+          <w:rFonts w:ascii="Times New Roman" w:hAnsi="Times New Roman"/>
+          <w:spacing w:val="-4"/>
+        </w:rPr>
+        <w:t xml:space="preserve"> </w:t>
+      </w:r>
+      <w:r>
+        <w:rPr>
+          <w:rFonts w:ascii="Times New Roman" w:hAnsi="Times New Roman"/>
+        </w:rPr>
+        <w:t>quả</w:t>
       </w:r>
       <w:r>
         <w:rPr>
@@ -2350,69 +1951,33 @@
         <w:rPr>
           <w:rFonts w:ascii="Times New Roman" w:hAnsi="Times New Roman"/>
         </w:rPr>
-        <w:t>luy</w:t>
-      </w:r>
-      <w:r>
-        <w:rPr>
-          <w:rFonts w:ascii="Times New Roman" w:hAnsi="Times New Roman"/>
-        </w:rPr>
-        <w:t>ệ</w:t>
-      </w:r>
-      <w:r>
-        <w:rPr>
-          <w:rFonts w:ascii="Times New Roman" w:hAnsi="Times New Roman"/>
-        </w:rPr>
-        <w:t>n</w:t>
-      </w:r>
-      <w:r>
-        <w:rPr>
-          <w:rFonts w:ascii="Times New Roman" w:hAnsi="Times New Roman"/>
-          <w:spacing w:val="-4"/>
-        </w:rPr>
-        <w:t xml:space="preserve"> </w:t>
-      </w:r>
-      <w:r>
-        <w:rPr>
-          <w:rFonts w:ascii="Times New Roman" w:hAnsi="Times New Roman"/>
-        </w:rPr>
-        <w:t>c</w:t>
-      </w:r>
-      <w:r>
-        <w:rPr>
-          <w:rFonts w:ascii="Times New Roman" w:hAnsi="Times New Roman"/>
-        </w:rPr>
-        <w:t>ủ</w:t>
-      </w:r>
-      <w:r>
-        <w:rPr>
-          <w:rFonts w:ascii="Times New Roman" w:hAnsi="Times New Roman"/>
-        </w:rPr>
-        <w:t>a</w:t>
-      </w:r>
-      <w:r>
-        <w:rPr>
-          <w:rFonts w:ascii="Times New Roman" w:hAnsi="Times New Roman"/>
-          <w:spacing w:val="-4"/>
-        </w:rPr>
-        <w:t xml:space="preserve"> </w:t>
-      </w:r>
-      <w:r>
-        <w:rPr>
-          <w:rFonts w:ascii="Times New Roman" w:hAnsi="Times New Roman"/>
-        </w:rPr>
-        <w:t>t</w:t>
-      </w:r>
-      <w:r>
-        <w:rPr>
-          <w:rFonts w:ascii="Times New Roman" w:hAnsi="Times New Roman"/>
-        </w:rPr>
-        <w:t>ừ</w:t>
-      </w:r>
-      <w:r>
-        <w:rPr>
-          <w:rFonts w:ascii="Times New Roman" w:hAnsi="Times New Roman"/>
-        </w:rPr>
-        <w:t>ng</w:t>
+        <w:t>luyện</w:t>
+      </w:r>
+      <w:r>
+        <w:rPr>
+          <w:rFonts w:ascii="Times New Roman" w:hAnsi="Times New Roman"/>
+          <w:spacing w:val="-4"/>
+        </w:rPr>
+        <w:t xml:space="preserve"> </w:t>
+      </w:r>
+      <w:r>
+        <w:rPr>
+          <w:rFonts w:ascii="Times New Roman" w:hAnsi="Times New Roman"/>
+        </w:rPr>
+        <w:t>của</w:t>
+      </w:r>
+      <w:r>
+        <w:rPr>
+          <w:rFonts w:ascii="Times New Roman" w:hAnsi="Times New Roman"/>
+          <w:spacing w:val="-4"/>
+        </w:rPr>
+        <w:t xml:space="preserve"> </w:t>
+      </w:r>
+      <w:r>
+        <w:rPr>
+          <w:rFonts w:ascii="Times New Roman" w:hAnsi="Times New Roman"/>
+        </w:rPr>
+        <w:t>từng</w:t>
       </w:r>
       <w:r>
         <w:rPr>
@@ -2464,19 +2029,7 @@
         <w:rPr>
           <w:rFonts w:ascii="Times New Roman" w:hAnsi="Times New Roman"/>
         </w:rPr>
-        <w:t>l</w:t>
-      </w:r>
-      <w:r>
-        <w:rPr>
-          <w:rFonts w:ascii="Times New Roman" w:hAnsi="Times New Roman"/>
-        </w:rPr>
-        <w:t>ớ</w:t>
-      </w:r>
-      <w:r>
-        <w:rPr>
-          <w:rFonts w:ascii="Times New Roman" w:hAnsi="Times New Roman"/>
-        </w:rPr>
-        <w:t>p</w:t>
+        <w:t>lớp</w:t>
       </w:r>
       <w:r>
         <w:rPr>
@@ -2512,7 +2065,346 @@
         <w:rPr>
           <w:rFonts w:ascii="Times New Roman" w:hAnsi="Times New Roman"/>
         </w:rPr>
-        <w:t>-Tri</w:t>
+        <w:t>-Triển</w:t>
+      </w:r>
+      <w:r>
+        <w:rPr>
+          <w:rFonts w:ascii="Times New Roman" w:hAnsi="Times New Roman"/>
+          <w:spacing w:val="-7"/>
+        </w:rPr>
+        <w:t xml:space="preserve"> </w:t>
+      </w:r>
+      <w:r>
+        <w:rPr>
+          <w:rFonts w:ascii="Times New Roman" w:hAnsi="Times New Roman"/>
+        </w:rPr>
+        <w:t>khai</w:t>
+      </w:r>
+      <w:r>
+        <w:rPr>
+          <w:rFonts w:ascii="Times New Roman" w:hAnsi="Times New Roman"/>
+          <w:spacing w:val="-4"/>
+        </w:rPr>
+        <w:t xml:space="preserve"> </w:t>
+      </w:r>
+      <w:r>
+        <w:rPr>
+          <w:rFonts w:ascii="Times New Roman" w:hAnsi="Times New Roman"/>
+        </w:rPr>
+        <w:t>chấm</w:t>
+      </w:r>
+      <w:r>
+        <w:rPr>
+          <w:rFonts w:ascii="Times New Roman" w:hAnsi="Times New Roman"/>
+          <w:spacing w:val="-5"/>
+        </w:rPr>
+        <w:t xml:space="preserve"> </w:t>
+      </w:r>
+      <w:r>
+        <w:rPr>
+          <w:rFonts w:ascii="Times New Roman" w:hAnsi="Times New Roman"/>
+        </w:rPr>
+        <w:t>điểm</w:t>
+      </w:r>
+      <w:r>
+        <w:rPr>
+          <w:rFonts w:ascii="Times New Roman" w:hAnsi="Times New Roman"/>
+          <w:spacing w:val="-4"/>
+        </w:rPr>
+        <w:t xml:space="preserve"> </w:t>
+      </w:r>
+      <w:r>
+        <w:rPr>
+          <w:rFonts w:ascii="Times New Roman" w:hAnsi="Times New Roman"/>
+        </w:rPr>
+        <w:t>rèn</w:t>
+      </w:r>
+      <w:r>
+        <w:rPr>
+          <w:rFonts w:ascii="Times New Roman" w:hAnsi="Times New Roman"/>
+          <w:spacing w:val="-5"/>
+        </w:rPr>
+        <w:t xml:space="preserve"> </w:t>
+      </w:r>
+      <w:r>
+        <w:rPr>
+          <w:rFonts w:ascii="Times New Roman" w:hAnsi="Times New Roman"/>
+        </w:rPr>
+        <w:t>luyện,</w:t>
+      </w:r>
+      <w:r>
+        <w:rPr>
+          <w:rFonts w:ascii="Times New Roman" w:hAnsi="Times New Roman"/>
+          <w:spacing w:val="-4"/>
+        </w:rPr>
+        <w:t xml:space="preserve"> </w:t>
+      </w:r>
+      <w:r>
+        <w:rPr>
+          <w:rFonts w:ascii="Times New Roman" w:hAnsi="Times New Roman"/>
+        </w:rPr>
+        <w:t>tiêu</w:t>
+      </w:r>
+      <w:r>
+        <w:rPr>
+          <w:rFonts w:ascii="Times New Roman" w:hAnsi="Times New Roman"/>
+          <w:spacing w:val="-4"/>
+        </w:rPr>
+        <w:t xml:space="preserve"> </w:t>
+      </w:r>
+      <w:r>
+        <w:rPr>
+          <w:rFonts w:ascii="Times New Roman" w:hAnsi="Times New Roman"/>
+        </w:rPr>
+        <w:t>chí</w:t>
+      </w:r>
+      <w:r>
+        <w:rPr>
+          <w:rFonts w:ascii="Times New Roman" w:hAnsi="Times New Roman"/>
+          <w:spacing w:val="-5"/>
+        </w:rPr>
+        <w:t xml:space="preserve"> </w:t>
+      </w:r>
+      <w:r>
+        <w:rPr>
+          <w:rFonts w:ascii="Times New Roman" w:hAnsi="Times New Roman"/>
+        </w:rPr>
+        <w:t>chấm</w:t>
+      </w:r>
+      <w:r>
+        <w:rPr>
+          <w:rFonts w:ascii="Times New Roman" w:hAnsi="Times New Roman"/>
+          <w:spacing w:val="-4"/>
+        </w:rPr>
+        <w:t xml:space="preserve"> </w:t>
+      </w:r>
+      <w:r>
+        <w:rPr>
+          <w:rFonts w:ascii="Times New Roman" w:hAnsi="Times New Roman"/>
+        </w:rPr>
+        <w:t>điểm</w:t>
+      </w:r>
+      <w:r>
+        <w:rPr>
+          <w:rFonts w:ascii="Times New Roman" w:hAnsi="Times New Roman"/>
+          <w:spacing w:val="-5"/>
+        </w:rPr>
+        <w:t xml:space="preserve"> </w:t>
+      </w:r>
+      <w:r>
+        <w:rPr>
+          <w:rFonts w:ascii="Times New Roman" w:hAnsi="Times New Roman"/>
+        </w:rPr>
+        <w:t>rèn</w:t>
+      </w:r>
+      <w:r>
+        <w:rPr>
+          <w:rFonts w:ascii="Times New Roman" w:hAnsi="Times New Roman"/>
+          <w:spacing w:val="-4"/>
+        </w:rPr>
+        <w:t xml:space="preserve"> </w:t>
+      </w:r>
+      <w:r>
+        <w:rPr>
+          <w:rFonts w:ascii="Times New Roman" w:hAnsi="Times New Roman"/>
+        </w:rPr>
+        <w:t>luyện</w:t>
+      </w:r>
+      <w:r>
+        <w:rPr>
+          <w:rFonts w:ascii="Times New Roman" w:hAnsi="Times New Roman"/>
+          <w:spacing w:val="-5"/>
+        </w:rPr>
+        <w:t xml:space="preserve"> </w:t>
+      </w:r>
+      <w:r>
+        <w:rPr>
+          <w:rFonts w:ascii="Times New Roman" w:hAnsi="Times New Roman"/>
+        </w:rPr>
+        <w:t>và</w:t>
+      </w:r>
+      <w:r>
+        <w:rPr>
+          <w:rFonts w:ascii="Times New Roman" w:hAnsi="Times New Roman"/>
+          <w:spacing w:val="-4"/>
+        </w:rPr>
+        <w:t xml:space="preserve"> </w:t>
+      </w:r>
+      <w:r>
+        <w:rPr>
+          <w:rFonts w:ascii="Times New Roman" w:hAnsi="Times New Roman"/>
+        </w:rPr>
+        <w:t>quy</w:t>
+      </w:r>
+      <w:r>
+        <w:rPr>
+          <w:rFonts w:ascii="Times New Roman" w:hAnsi="Times New Roman"/>
+          <w:spacing w:val="-4"/>
+        </w:rPr>
+        <w:t xml:space="preserve"> </w:t>
+      </w:r>
+      <w:r>
+        <w:rPr>
+          <w:rFonts w:ascii="Times New Roman" w:hAnsi="Times New Roman"/>
+          <w:spacing w:val="-2"/>
+        </w:rPr>
+        <w:t>định.</w:t>
+      </w:r>
+    </w:p>
+    <w:p>
+      <w:pPr>
+        <w:pStyle w:val="BodyText"/>
+      </w:pPr>
+      <w:r>
+        <w:t>-Khuy</w:t>
+      </w:r>
+      <w:r>
+        <w:rPr>
+          <w:rFonts w:ascii="Times New Roman" w:hAnsi="Times New Roman"/>
+        </w:rPr>
+        <w:t>ế</w:t>
+      </w:r>
+      <w:r>
+        <w:t>n</w:t>
+      </w:r>
+      <w:r>
+        <w:rPr>
+          <w:spacing w:val="-7"/>
+        </w:rPr>
+        <w:t xml:space="preserve"> </w:t>
+      </w:r>
+      <w:r>
+        <w:t>khích</w:t>
+      </w:r>
+      <w:r>
+        <w:rPr>
+          <w:spacing w:val="-5"/>
+        </w:rPr>
+        <w:t xml:space="preserve"> </w:t>
+      </w:r>
+      <w:r>
+        <w:t>sinh</w:t>
+      </w:r>
+      <w:r>
+        <w:rPr>
+          <w:spacing w:val="-5"/>
+        </w:rPr>
+        <w:t xml:space="preserve"> </w:t>
+      </w:r>
+      <w:r>
+        <w:t>viên</w:t>
+      </w:r>
+      <w:r>
+        <w:rPr>
+          <w:spacing w:val="-5"/>
+        </w:rPr>
+        <w:t xml:space="preserve"> </w:t>
+      </w:r>
+      <w:r>
+        <w:t>tham</w:t>
+      </w:r>
+      <w:r>
+        <w:rPr>
+          <w:spacing w:val="-5"/>
+        </w:rPr>
+        <w:t xml:space="preserve"> </w:t>
+      </w:r>
+      <w:r>
+        <w:t>gia</w:t>
+      </w:r>
+      <w:r>
+        <w:rPr>
+          <w:spacing w:val="-5"/>
+        </w:rPr>
+        <w:t xml:space="preserve"> </w:t>
+      </w:r>
+      <w:r>
+        <w:t>nhi</w:t>
+      </w:r>
+      <w:r>
+        <w:rPr>
+          <w:rFonts w:ascii="Times New Roman" w:hAnsi="Times New Roman"/>
+        </w:rPr>
+        <w:t>ề</w:t>
+      </w:r>
+      <w:r>
+        <w:t>u</w:t>
+      </w:r>
+      <w:r>
+        <w:rPr>
+          <w:spacing w:val="-5"/>
+        </w:rPr>
+        <w:t xml:space="preserve"> </w:t>
+      </w:r>
+      <w:r>
+        <w:t>ho</w:t>
+      </w:r>
+      <w:r>
+        <w:rPr>
+          <w:rFonts w:ascii="Times New Roman" w:hAnsi="Times New Roman"/>
+        </w:rPr>
+        <w:t>ạ</w:t>
+      </w:r>
+      <w:r>
+        <w:t>t</w:t>
+      </w:r>
+      <w:r>
+        <w:rPr>
+          <w:spacing w:val="-5"/>
+        </w:rPr>
+        <w:t xml:space="preserve"> </w:t>
+      </w:r>
+      <w:r>
+        <w:rPr>
+          <w:rFonts w:ascii="Times New Roman" w:hAnsi="Times New Roman"/>
+          <w:spacing w:val="-4"/>
+        </w:rPr>
+        <w:t>độ</w:t>
+      </w:r>
+      <w:r>
+        <w:rPr>
+          <w:spacing w:val="-4"/>
+        </w:rPr>
+        <w:t>ng.</w:t>
+      </w:r>
+    </w:p>
+    <w:p>
+      <w:pPr>
+        <w:pStyle w:val="BodyText"/>
+      </w:pPr>
+      <w:r>
+        <w:t>-Công</w:t>
+      </w:r>
+      <w:r>
+        <w:rPr>
+          <w:spacing w:val="-6"/>
+        </w:rPr>
+        <w:t xml:space="preserve"> </w:t>
+      </w:r>
+      <w:r>
+        <w:t>b</w:t>
+      </w:r>
+      <w:r>
+        <w:rPr>
+          <w:rFonts w:ascii="Times New Roman" w:hAnsi="Times New Roman"/>
+        </w:rPr>
+        <w:t>ố</w:t>
+      </w:r>
+      <w:r>
+        <w:rPr>
+          <w:rFonts w:ascii="Times New Roman" w:hAnsi="Times New Roman"/>
+          <w:spacing w:val="-11"/>
+        </w:rPr>
+        <w:t xml:space="preserve"> </w:t>
+      </w:r>
+      <w:r>
+        <w:rPr>
+          <w:rFonts w:ascii="Times New Roman" w:hAnsi="Times New Roman"/>
+        </w:rPr>
+        <w:t>đ</w:t>
+      </w:r>
+      <w:r>
+        <w:t>i</w:t>
       </w:r>
       <w:r>
         <w:rPr>
@@ -2521,61 +2413,240 @@
         <w:t>ể</w:t>
       </w:r>
       <w:r>
-        <w:rPr>
-          <w:rFonts w:ascii="Times New Roman" w:hAnsi="Times New Roman"/>
-        </w:rPr>
+        <w:t>m</w:t>
+      </w:r>
+      <w:r>
+        <w:rPr>
+          <w:spacing w:val="-5"/>
+        </w:rPr>
+        <w:t xml:space="preserve"> </w:t>
+      </w:r>
+      <w:r>
+        <w:t>rèn</w:t>
+      </w:r>
+      <w:r>
+        <w:rPr>
+          <w:spacing w:val="-5"/>
+        </w:rPr>
+        <w:t xml:space="preserve"> </w:t>
+      </w:r>
+      <w:r>
+        <w:t>luy</w:t>
+      </w:r>
+      <w:r>
+        <w:rPr>
+          <w:rFonts w:ascii="Times New Roman" w:hAnsi="Times New Roman"/>
+        </w:rPr>
+        <w:t>ệ</w:t>
+      </w:r>
+      <w:r>
         <w:t>n</w:t>
       </w:r>
       <w:r>
         <w:rPr>
-          <w:rFonts w:ascii="Times New Roman" w:hAnsi="Times New Roman"/>
-          <w:spacing w:val="-7"/>
-        </w:rPr>
-        <w:t xml:space="preserve"> </w:t>
-      </w:r>
-      <w:r>
-        <w:rPr>
-          <w:rFonts w:ascii="Times New Roman" w:hAnsi="Times New Roman"/>
-        </w:rPr>
-        <w:t>khai</w:t>
-      </w:r>
-      <w:r>
-        <w:rPr>
-          <w:rFonts w:ascii="Times New Roman" w:hAnsi="Times New Roman"/>
-          <w:spacing w:val="-4"/>
-        </w:rPr>
-        <w:t xml:space="preserve"> </w:t>
-      </w:r>
-      <w:r>
-        <w:rPr>
-          <w:rFonts w:ascii="Times New Roman" w:hAnsi="Times New Roman"/>
-        </w:rPr>
-        <w:t>ch</w:t>
-      </w:r>
-      <w:r>
-        <w:rPr>
-          <w:rFonts w:ascii="Times New Roman" w:hAnsi="Times New Roman"/>
-        </w:rPr>
-        <w:t>ấ</w:t>
-      </w:r>
-      <w:r>
-        <w:rPr>
-          <w:rFonts w:ascii="Times New Roman" w:hAnsi="Times New Roman"/>
-        </w:rPr>
+          <w:spacing w:val="-5"/>
+        </w:rPr>
+        <w:t xml:space="preserve"> </w:t>
+      </w:r>
+      <w:r>
+        <w:t>t</w:t>
+      </w:r>
+      <w:r>
+        <w:rPr>
+          <w:rFonts w:ascii="Times New Roman" w:hAnsi="Times New Roman"/>
+        </w:rPr>
+        <w:t>ạ</w:t>
+      </w:r>
+      <w:r>
         <w:t>m</w:t>
       </w:r>
       <w:r>
         <w:rPr>
-          <w:rFonts w:ascii="Times New Roman" w:hAnsi="Times New Roman"/>
-          <w:spacing w:val="-5"/>
-        </w:rPr>
-        <w:t xml:space="preserve"> </w:t>
-      </w:r>
-      <w:r>
-        <w:rPr>
-          <w:rFonts w:ascii="Times New Roman" w:hAnsi="Times New Roman"/>
-        </w:rPr>
-        <w:t>đi</w:t>
+          <w:spacing w:val="-5"/>
+        </w:rPr>
+        <w:t xml:space="preserve"> </w:t>
+      </w:r>
+      <w:r>
+        <w:t>th</w:t>
+      </w:r>
+      <w:r>
+        <w:rPr>
+          <w:rFonts w:ascii="Times New Roman" w:hAnsi="Times New Roman"/>
+        </w:rPr>
+        <w:t>ờ</w:t>
+      </w:r>
+      <w:r>
+        <w:t>i(d</w:t>
+      </w:r>
+      <w:r>
+        <w:rPr>
+          <w:rFonts w:ascii="Times New Roman" w:hAnsi="Times New Roman"/>
+        </w:rPr>
+        <w:t>ự</w:t>
+      </w:r>
+      <w:r>
+        <w:rPr>
+          <w:rFonts w:ascii="Times New Roman" w:hAnsi="Times New Roman"/>
+          <w:spacing w:val="-11"/>
+        </w:rPr>
+        <w:t xml:space="preserve"> </w:t>
+      </w:r>
+      <w:r>
+        <w:rPr>
+          <w:spacing w:val="-2"/>
+        </w:rPr>
+        <w:t>ki</w:t>
+      </w:r>
+      <w:r>
+        <w:rPr>
+          <w:rFonts w:ascii="Times New Roman" w:hAnsi="Times New Roman"/>
+          <w:spacing w:val="-2"/>
+        </w:rPr>
+        <w:t>ế</w:t>
+      </w:r>
+      <w:r>
+        <w:rPr>
+          <w:spacing w:val="-2"/>
+        </w:rPr>
+        <w:t>n).</w:t>
+      </w:r>
+    </w:p>
+    <w:p>
+      <w:pPr>
+        <w:pStyle w:val="BodyText"/>
+      </w:pPr>
+      <w:r>
+        <w:t>-Xem</w:t>
+      </w:r>
+      <w:r>
+        <w:rPr>
+          <w:spacing w:val="-8"/>
+        </w:rPr>
+        <w:t xml:space="preserve"> </w:t>
+      </w:r>
+      <w:r>
+        <w:t>xét</w:t>
+      </w:r>
+      <w:r>
+        <w:rPr>
+          <w:spacing w:val="-6"/>
+        </w:rPr>
+        <w:t xml:space="preserve"> </w:t>
+      </w:r>
+      <w:r>
+        <w:t>nh</w:t>
+      </w:r>
+      <w:r>
+        <w:rPr>
+          <w:rFonts w:ascii="Times New Roman" w:hAnsi="Times New Roman"/>
+        </w:rPr>
+        <w:t>ữ</w:t>
+      </w:r>
+      <w:r>
+        <w:t>ng</w:t>
+      </w:r>
+      <w:r>
+        <w:rPr>
+          <w:spacing w:val="-5"/>
+        </w:rPr>
+        <w:t xml:space="preserve"> </w:t>
+      </w:r>
+      <w:r>
+        <w:t>tr</w:t>
+      </w:r>
+      <w:r>
+        <w:rPr>
+          <w:rFonts w:ascii="Times New Roman" w:hAnsi="Times New Roman"/>
+        </w:rPr>
+        <w:t>ườ</w:t>
+      </w:r>
+      <w:r>
+        <w:t>ng</w:t>
+      </w:r>
+      <w:r>
+        <w:rPr>
+          <w:spacing w:val="-6"/>
+        </w:rPr>
+        <w:t xml:space="preserve"> </w:t>
+      </w:r>
+      <w:r>
+        <w:t>h</w:t>
+      </w:r>
+      <w:r>
+        <w:rPr>
+          <w:rFonts w:ascii="Times New Roman" w:hAnsi="Times New Roman"/>
+        </w:rPr>
+        <w:t>ợ</w:t>
+      </w:r>
+      <w:r>
+        <w:t>p</w:t>
+      </w:r>
+      <w:r>
+        <w:rPr>
+          <w:spacing w:val="-6"/>
+        </w:rPr>
+        <w:t xml:space="preserve"> </w:t>
+      </w:r>
+      <w:r>
+        <w:t>sinh</w:t>
+      </w:r>
+      <w:r>
+        <w:rPr>
+          <w:spacing w:val="-5"/>
+        </w:rPr>
+        <w:t xml:space="preserve"> </w:t>
+      </w:r>
+      <w:r>
+        <w:t>viên</w:t>
+      </w:r>
+      <w:r>
+        <w:rPr>
+          <w:spacing w:val="-6"/>
+        </w:rPr>
+        <w:t xml:space="preserve"> </w:t>
+      </w:r>
+      <w:r>
+        <w:t>b</w:t>
+      </w:r>
+      <w:r>
+        <w:rPr>
+          <w:rFonts w:ascii="Times New Roman" w:hAnsi="Times New Roman"/>
+        </w:rPr>
+        <w:t>ị</w:t>
+      </w:r>
+      <w:r>
+        <w:rPr>
+          <w:rFonts w:ascii="Times New Roman" w:hAnsi="Times New Roman"/>
+          <w:spacing w:val="-12"/>
+        </w:rPr>
+        <w:t xml:space="preserve"> </w:t>
+      </w:r>
+      <w:r>
+        <w:t>thi</w:t>
+      </w:r>
+      <w:r>
+        <w:rPr>
+          <w:rFonts w:ascii="Times New Roman" w:hAnsi="Times New Roman"/>
+        </w:rPr>
+        <w:t>ế</w:t>
+      </w:r>
+      <w:r>
+        <w:t>u</w:t>
+      </w:r>
+      <w:r>
+        <w:rPr>
+          <w:spacing w:val="-6"/>
+        </w:rPr>
+        <w:t xml:space="preserve"> </w:t>
+      </w:r>
+      <w:r>
+        <w:rPr>
+          <w:rFonts w:ascii="Times New Roman" w:hAnsi="Times New Roman"/>
+        </w:rPr>
+        <w:t>đ</w:t>
+      </w:r>
+      <w:r>
+        <w:t>i</w:t>
       </w:r>
       <w:r>
         <w:rPr>
@@ -2584,35 +2655,24 @@
         <w:t>ể</w:t>
       </w:r>
       <w:r>
-        <w:rPr>
-          <w:rFonts w:ascii="Times New Roman" w:hAnsi="Times New Roman"/>
-        </w:rPr>
         <w:t>m</w:t>
       </w:r>
       <w:r>
         <w:rPr>
-          <w:rFonts w:ascii="Times New Roman" w:hAnsi="Times New Roman"/>
-          <w:spacing w:val="-4"/>
-        </w:rPr>
-        <w:t xml:space="preserve"> </w:t>
-      </w:r>
-      <w:r>
-        <w:rPr>
-          <w:rFonts w:ascii="Times New Roman" w:hAnsi="Times New Roman"/>
-        </w:rPr>
+          <w:spacing w:val="-5"/>
+        </w:rPr>
+        <w:t xml:space="preserve"> </w:t>
+      </w:r>
+      <w:r>
         <w:t>rèn</w:t>
       </w:r>
       <w:r>
         <w:rPr>
-          <w:rFonts w:ascii="Times New Roman" w:hAnsi="Times New Roman"/>
-          <w:spacing w:val="-5"/>
-        </w:rPr>
-        <w:t xml:space="preserve"> </w:t>
-      </w:r>
-      <w:r>
-        <w:rPr>
-          <w:rFonts w:ascii="Times New Roman" w:hAnsi="Times New Roman"/>
-        </w:rPr>
+          <w:spacing w:val="-6"/>
+        </w:rPr>
+        <w:t xml:space="preserve"> </w:t>
+      </w:r>
+      <w:r>
         <w:t>luy</w:t>
       </w:r>
       <w:r>
@@ -2622,178 +2682,234 @@
         <w:t>ệ</w:t>
       </w:r>
       <w:r>
-        <w:rPr>
-          <w:rFonts w:ascii="Times New Roman" w:hAnsi="Times New Roman"/>
-        </w:rPr>
-        <w:t>n,</w:t>
-      </w:r>
-      <w:r>
-        <w:rPr>
-          <w:rFonts w:ascii="Times New Roman" w:hAnsi="Times New Roman"/>
-          <w:spacing w:val="-4"/>
-        </w:rPr>
-        <w:t xml:space="preserve"> </w:t>
-      </w:r>
-      <w:r>
-        <w:rPr>
-          <w:rFonts w:ascii="Times New Roman" w:hAnsi="Times New Roman"/>
-        </w:rPr>
-        <w:t>tiêu</w:t>
-      </w:r>
-      <w:r>
-        <w:rPr>
-          <w:rFonts w:ascii="Times New Roman" w:hAnsi="Times New Roman"/>
-          <w:spacing w:val="-4"/>
-        </w:rPr>
-        <w:t xml:space="preserve"> </w:t>
-      </w:r>
-      <w:r>
-        <w:rPr>
-          <w:rFonts w:ascii="Times New Roman" w:hAnsi="Times New Roman"/>
-        </w:rPr>
-        <w:t>chí</w:t>
-      </w:r>
-      <w:r>
-        <w:rPr>
-          <w:rFonts w:ascii="Times New Roman" w:hAnsi="Times New Roman"/>
-          <w:spacing w:val="-5"/>
-        </w:rPr>
-        <w:t xml:space="preserve"> </w:t>
-      </w:r>
-      <w:r>
-        <w:rPr>
-          <w:rFonts w:ascii="Times New Roman" w:hAnsi="Times New Roman"/>
-        </w:rPr>
-        <w:t>ch</w:t>
-      </w:r>
-      <w:r>
-        <w:rPr>
-          <w:rFonts w:ascii="Times New Roman" w:hAnsi="Times New Roman"/>
-        </w:rPr>
-        <w:t>ấ</w:t>
-      </w:r>
-      <w:r>
-        <w:rPr>
-          <w:rFonts w:ascii="Times New Roman" w:hAnsi="Times New Roman"/>
-        </w:rPr>
+        <w:t>n</w:t>
+      </w:r>
+      <w:r>
+        <w:rPr>
+          <w:spacing w:val="-6"/>
+        </w:rPr>
+        <w:t xml:space="preserve"> </w:t>
+      </w:r>
+      <w:r>
+        <w:t>g</w:t>
+      </w:r>
+      <w:r>
+        <w:rPr>
+          <w:rFonts w:ascii="Times New Roman" w:hAnsi="Times New Roman"/>
+        </w:rPr>
+        <w:t>ồ</w:t>
+      </w:r>
+      <w:r>
         <w:t>m</w:t>
       </w:r>
       <w:r>
         <w:rPr>
-          <w:rFonts w:ascii="Times New Roman" w:hAnsi="Times New Roman"/>
-          <w:spacing w:val="-4"/>
-        </w:rPr>
-        <w:t xml:space="preserve"> </w:t>
-      </w:r>
-      <w:r>
-        <w:rPr>
-          <w:rFonts w:ascii="Times New Roman" w:hAnsi="Times New Roman"/>
-        </w:rPr>
-        <w:t>đi</w:t>
-      </w:r>
-      <w:r>
-        <w:rPr>
-          <w:rFonts w:ascii="Times New Roman" w:hAnsi="Times New Roman"/>
-        </w:rPr>
-        <w:t>ể</w:t>
-      </w:r>
-      <w:r>
-        <w:rPr>
-          <w:rFonts w:ascii="Times New Roman" w:hAnsi="Times New Roman"/>
-        </w:rPr>
-        <w:t>m</w:t>
-      </w:r>
-      <w:r>
-        <w:rPr>
-          <w:rFonts w:ascii="Times New Roman" w:hAnsi="Times New Roman"/>
-          <w:spacing w:val="-5"/>
-        </w:rPr>
-        <w:t xml:space="preserve"> </w:t>
-      </w:r>
-      <w:r>
-        <w:rPr>
-          <w:rFonts w:ascii="Times New Roman" w:hAnsi="Times New Roman"/>
-        </w:rPr>
-        <w:t>rèn</w:t>
-      </w:r>
-      <w:r>
-        <w:rPr>
-          <w:rFonts w:ascii="Times New Roman" w:hAnsi="Times New Roman"/>
-          <w:spacing w:val="-4"/>
-        </w:rPr>
-        <w:t xml:space="preserve"> </w:t>
-      </w:r>
-      <w:r>
-        <w:rPr>
-          <w:rFonts w:ascii="Times New Roman" w:hAnsi="Times New Roman"/>
-        </w:rPr>
-        <w:t>luy</w:t>
-      </w:r>
-      <w:r>
-        <w:rPr>
-          <w:rFonts w:ascii="Times New Roman" w:hAnsi="Times New Roman"/>
-        </w:rPr>
-        <w:t>ệ</w:t>
-      </w:r>
-      <w:r>
-        <w:rPr>
-          <w:rFonts w:ascii="Times New Roman" w:hAnsi="Times New Roman"/>
-        </w:rPr>
-        <w:t>n</w:t>
-      </w:r>
-      <w:r>
-        <w:rPr>
-          <w:rFonts w:ascii="Times New Roman" w:hAnsi="Times New Roman"/>
-          <w:spacing w:val="-5"/>
-        </w:rPr>
-        <w:t xml:space="preserve"> </w:t>
-      </w:r>
-      <w:r>
-        <w:rPr>
-          <w:rFonts w:ascii="Times New Roman" w:hAnsi="Times New Roman"/>
-        </w:rPr>
-        <w:t>và</w:t>
-      </w:r>
-      <w:r>
-        <w:rPr>
-          <w:rFonts w:ascii="Times New Roman" w:hAnsi="Times New Roman"/>
-          <w:spacing w:val="-4"/>
-        </w:rPr>
-        <w:t xml:space="preserve"> </w:t>
-      </w:r>
-      <w:r>
-        <w:rPr>
-          <w:rFonts w:ascii="Times New Roman" w:hAnsi="Times New Roman"/>
-        </w:rPr>
-        <w:t>quy</w:t>
-      </w:r>
-      <w:r>
-        <w:rPr>
-          <w:rFonts w:ascii="Times New Roman" w:hAnsi="Times New Roman"/>
-          <w:spacing w:val="-4"/>
-        </w:rPr>
-        <w:t xml:space="preserve"> </w:t>
-      </w:r>
-      <w:r>
-        <w:rPr>
-          <w:rFonts w:ascii="Times New Roman" w:hAnsi="Times New Roman"/>
+          <w:spacing w:val="-5"/>
+        </w:rPr>
+        <w:t xml:space="preserve"> </w:t>
+      </w:r>
+      <w:r>
+        <w:t>các</w:t>
+      </w:r>
+      <w:r>
+        <w:rPr>
+          <w:spacing w:val="-6"/>
+        </w:rPr>
+        <w:t xml:space="preserve"> </w:t>
+      </w:r>
+      <w:r>
+        <w:t>sinh</w:t>
+      </w:r>
+      <w:r>
+        <w:rPr>
+          <w:spacing w:val="-5"/>
+        </w:rPr>
+        <w:t xml:space="preserve"> </w:t>
+      </w:r>
+      <w:r>
+        <w:rPr>
           <w:spacing w:val="-2"/>
         </w:rPr>
+        <w:t>viên:</w:t>
+      </w:r>
+    </w:p>
+    <w:p>
+      <w:pPr>
+        <w:pStyle w:val="BodyText"/>
+      </w:pPr>
+      <w:r>
+        <w:t>+</w:t>
+      </w:r>
+      <w:r>
+        <w:rPr>
+          <w:spacing w:val="-11"/>
+        </w:rPr>
+        <w:t xml:space="preserve"> </w:t>
+      </w:r>
+      <w:r>
+        <w:rPr>
+          <w:lang w:val="en-US"/>
+        </w:rPr>
+        <w:t>Tô Tuệ Mẫn</w:t>
+      </w:r>
+      <w:r>
+        <w:rPr>
+          <w:spacing w:val="-4"/>
+        </w:rPr>
+        <w:t xml:space="preserve"> </w:t>
+      </w:r>
+      <w:r>
+        <w:t>(Không</w:t>
+      </w:r>
+      <w:r>
+        <w:rPr>
+          <w:spacing w:val="-4"/>
+        </w:rPr>
+        <w:t xml:space="preserve"> </w:t>
+      </w:r>
+      <w:r>
+        <w:rPr>
+          <w:rFonts w:ascii="Times New Roman" w:hAnsi="Times New Roman"/>
+        </w:rPr>
         <w:t>đ</w:t>
       </w:r>
       <w:r>
-        <w:rPr>
-          <w:rFonts w:ascii="Times New Roman" w:hAnsi="Times New Roman"/>
+        <w:t>i</w:t>
+      </w:r>
+      <w:r>
+        <w:rPr>
+          <w:spacing w:val="-4"/>
+        </w:rPr>
+        <w:t xml:space="preserve"> </w:t>
+      </w:r>
+      <w:r>
+        <w:t>ho</w:t>
+      </w:r>
+      <w:r>
+        <w:rPr>
+          <w:rFonts w:ascii="Times New Roman" w:hAnsi="Times New Roman"/>
+        </w:rPr>
+        <w:t>ạ</w:t>
+      </w:r>
+      <w:r>
+        <w:t>t</w:t>
+      </w:r>
+      <w:r>
+        <w:rPr>
+          <w:spacing w:val="-4"/>
+        </w:rPr>
+        <w:t xml:space="preserve"> </w:t>
+      </w:r>
+      <w:r>
+        <w:rPr>
+          <w:rFonts w:ascii="Times New Roman" w:hAnsi="Times New Roman"/>
+        </w:rPr>
+        <w:t>độ</w:t>
+      </w:r>
+      <w:r>
+        <w:t>ng,</w:t>
+      </w:r>
+      <w:r>
+        <w:rPr>
+          <w:spacing w:val="-4"/>
+        </w:rPr>
+        <w:t xml:space="preserve"> </w:t>
+      </w:r>
+      <w:r>
+        <w:rPr>
+          <w:rFonts w:ascii="Times New Roman" w:hAnsi="Times New Roman"/>
+          <w:lang w:val="en-US"/>
+        </w:rPr>
+        <w:t>bị đình chỉ</w:t>
+      </w:r>
+      <w:r>
+        <w:rPr>
           <w:spacing w:val="-2"/>
         </w:rPr>
-        <w:t>ị</w:t>
-      </w:r>
-      <w:r>
-        <w:rPr>
-          <w:rFonts w:ascii="Times New Roman" w:hAnsi="Times New Roman"/>
+        <w:t>)</w:t>
+      </w:r>
+    </w:p>
+    <w:p>
+      <w:pPr>
+        <w:pStyle w:val="BodyText"/>
+      </w:pPr>
+      <w:r>
+        <w:t>+</w:t>
+      </w:r>
+      <w:r>
+        <w:rPr>
+          <w:spacing w:val="-8"/>
+        </w:rPr>
+        <w:t xml:space="preserve"> </w:t>
+      </w:r>
+      <w:r>
+        <w:rPr>
+          <w:lang w:val="en-US"/>
+        </w:rPr>
+        <w:t>Đặng Thị Yến Nhi</w:t>
+      </w:r>
+      <w:r>
+        <w:rPr>
+          <w:spacing w:val="-3"/>
+        </w:rPr>
+        <w:t xml:space="preserve"> </w:t>
+      </w:r>
+      <w:r>
+        <w:t>(Không</w:t>
+      </w:r>
+      <w:r>
+        <w:rPr>
+          <w:spacing w:val="-3"/>
+        </w:rPr>
+        <w:t xml:space="preserve"> </w:t>
+      </w:r>
+      <w:r>
+        <w:rPr>
+          <w:rFonts w:ascii="Times New Roman" w:hAnsi="Times New Roman"/>
+        </w:rPr>
+        <w:t>đ</w:t>
+      </w:r>
+      <w:r>
+        <w:t>i</w:t>
+      </w:r>
+      <w:r>
+        <w:rPr>
+          <w:spacing w:val="-3"/>
+        </w:rPr>
+        <w:t xml:space="preserve"> </w:t>
+      </w:r>
+      <w:r>
+        <w:t>ho</w:t>
+      </w:r>
+      <w:r>
+        <w:rPr>
+          <w:rFonts w:ascii="Times New Roman" w:hAnsi="Times New Roman"/>
+        </w:rPr>
+        <w:t>ạ</w:t>
+      </w:r>
+      <w:r>
+        <w:t>t</w:t>
+      </w:r>
+      <w:r>
+        <w:rPr>
+          <w:spacing w:val="-4"/>
+        </w:rPr>
+        <w:t xml:space="preserve"> </w:t>
+      </w:r>
+      <w:r>
+        <w:rPr>
+          <w:rFonts w:ascii="Times New Roman" w:hAnsi="Times New Roman"/>
+        </w:rPr>
+        <w:t>độ</w:t>
+      </w:r>
+      <w:r>
+        <w:t>ng</w:t>
+      </w:r>
+      <w:r>
+        <w:rPr>
           <w:spacing w:val="-2"/>
         </w:rPr>
-        <w:t>nh.</w:t>
+        <w:t>)</w:t>
       </w:r>
     </w:p>
     <w:p>
@@ -2801,83 +2917,47 @@
         <w:pStyle w:val="BodyText"/>
       </w:pPr>
       <w:r>
-        <w:t>-Khuy</w:t>
-      </w:r>
-      <w:r>
-        <w:rPr>
-          <w:rFonts w:ascii="Times New Roman" w:hAnsi="Times New Roman"/>
-        </w:rPr>
-        <w:t>ế</w:t>
-      </w:r>
-      <w:r>
-        <w:t>n</w:t>
-      </w:r>
-      <w:r>
-        <w:rPr>
-          <w:spacing w:val="-7"/>
-        </w:rPr>
-        <w:t xml:space="preserve"> </w:t>
-      </w:r>
-      <w:r>
-        <w:t>khích</w:t>
-      </w:r>
-      <w:r>
-        <w:rPr>
-          <w:spacing w:val="-5"/>
-        </w:rPr>
-        <w:t xml:space="preserve"> </w:t>
-      </w:r>
-      <w:r>
-        <w:t>sinh</w:t>
-      </w:r>
-      <w:r>
-        <w:rPr>
-          <w:spacing w:val="-5"/>
-        </w:rPr>
-        <w:t xml:space="preserve"> </w:t>
-      </w:r>
-      <w:r>
-        <w:t>viên</w:t>
-      </w:r>
-      <w:r>
-        <w:rPr>
-          <w:spacing w:val="-5"/>
-        </w:rPr>
-        <w:t xml:space="preserve"> </w:t>
-      </w:r>
-      <w:r>
-        <w:t>tham</w:t>
-      </w:r>
-      <w:r>
-        <w:rPr>
-          <w:spacing w:val="-5"/>
-        </w:rPr>
-        <w:t xml:space="preserve"> </w:t>
-      </w:r>
-      <w:r>
-        <w:t>gia</w:t>
-      </w:r>
-      <w:r>
-        <w:rPr>
-          <w:spacing w:val="-5"/>
-        </w:rPr>
-        <w:t xml:space="preserve"> </w:t>
-      </w:r>
-      <w:r>
-        <w:t>nhi</w:t>
-      </w:r>
-      <w:r>
-        <w:rPr>
-          <w:rFonts w:ascii="Times New Roman" w:hAnsi="Times New Roman"/>
-        </w:rPr>
-        <w:t>ề</w:t>
-      </w:r>
-      <w:r>
-        <w:t>u</w:t>
-      </w:r>
-      <w:r>
-        <w:rPr>
-          <w:spacing w:val="-5"/>
+        <w:t>+</w:t>
+      </w:r>
+      <w:r>
+        <w:rPr>
+          <w:spacing w:val="-11"/>
+        </w:rPr>
+        <w:t xml:space="preserve"> </w:t>
+      </w:r>
+      <w:r>
+        <w:rPr>
+          <w:lang w:val="en-US"/>
+        </w:rPr>
+        <w:t>Đinh Văn Thanh</w:t>
+      </w:r>
+      <w:r>
+        <w:rPr>
+          <w:spacing w:val="-4"/>
+        </w:rPr>
+        <w:t xml:space="preserve"> </w:t>
+      </w:r>
+      <w:r>
+        <w:t>(Không</w:t>
+      </w:r>
+      <w:r>
+        <w:rPr>
+          <w:spacing w:val="-4"/>
+        </w:rPr>
+        <w:t xml:space="preserve"> </w:t>
+      </w:r>
+      <w:r>
+        <w:rPr>
+          <w:rFonts w:ascii="Times New Roman" w:hAnsi="Times New Roman"/>
+        </w:rPr>
+        <w:t>đ</w:t>
+      </w:r>
+      <w:r>
+        <w:t>i</w:t>
+      </w:r>
+      <w:r>
+        <w:rPr>
+          <w:spacing w:val="-4"/>
         </w:rPr>
         <w:t xml:space="preserve"> </w:t>
       </w:r>
@@ -2895,760 +2975,98 @@
       </w:r>
       <w:r>
         <w:rPr>
-          <w:spacing w:val="-5"/>
-        </w:rPr>
-        <w:t xml:space="preserve"> </w:t>
-      </w:r>
-      <w:r>
-        <w:rPr>
-          <w:rFonts w:ascii="Times New Roman" w:hAnsi="Times New Roman"/>
-          <w:spacing w:val="-4"/>
+          <w:spacing w:val="-4"/>
+        </w:rPr>
+        <w:t xml:space="preserve"> </w:t>
+      </w:r>
+      <w:r>
+        <w:rPr>
+          <w:rFonts w:ascii="Times New Roman" w:hAnsi="Times New Roman"/>
+        </w:rPr>
+        <w:t>độ</w:t>
+      </w:r>
+      <w:r>
+        <w:t>ng</w:t>
+      </w:r>
+      <w:r>
+        <w:rPr>
+          <w:spacing w:val="-2"/>
+        </w:rPr>
+        <w:t>)</w:t>
+      </w:r>
+    </w:p>
+    <w:p>
+      <w:pPr>
+        <w:pStyle w:val="BodyText"/>
+      </w:pPr>
+      <w:r>
+        <w:t>+</w:t>
+      </w:r>
+      <w:r>
+        <w:rPr>
+          <w:spacing w:val="-11"/>
+        </w:rPr>
+        <w:t xml:space="preserve"> </w:t>
+      </w:r>
+      <w:r>
+        <w:rPr>
+          <w:lang w:val="en-US"/>
+        </w:rPr>
+        <w:t>Nguyễn Minh Tiến</w:t>
+      </w:r>
+      <w:r>
+        <w:rPr>
+          <w:spacing w:val="-3"/>
+        </w:rPr>
+        <w:t xml:space="preserve"> </w:t>
+      </w:r>
+      <w:r>
+        <w:t>(Không</w:t>
+      </w:r>
+      <w:r>
+        <w:rPr>
+          <w:spacing w:val="-3"/>
+        </w:rPr>
+        <w:t xml:space="preserve"> </w:t>
+      </w:r>
+      <w:r>
+        <w:rPr>
+          <w:rFonts w:ascii="Times New Roman" w:hAnsi="Times New Roman"/>
         </w:rPr>
         <w:t>đ</w:t>
       </w:r>
       <w:r>
-        <w:rPr>
-          <w:rFonts w:ascii="Times New Roman" w:hAnsi="Times New Roman"/>
-          <w:spacing w:val="-4"/>
-        </w:rPr>
-        <w:t>ộ</w:t>
-      </w:r>
-      <w:r>
-        <w:rPr>
-          <w:spacing w:val="-4"/>
-        </w:rPr>
-        <w:t>ng.</w:t>
-      </w:r>
-    </w:p>
-    <w:p>
-      <w:pPr>
-        <w:pStyle w:val="BodyText"/>
-      </w:pPr>
-      <w:r>
-        <w:t>-Công</w:t>
-      </w:r>
-      <w:r>
-        <w:rPr>
-          <w:spacing w:val="-6"/>
-        </w:rPr>
-        <w:t xml:space="preserve"> </w:t>
-      </w:r>
-      <w:r>
-        <w:t>b</w:t>
-      </w:r>
-      <w:r>
-        <w:rPr>
-          <w:rFonts w:ascii="Times New Roman" w:hAnsi="Times New Roman"/>
-        </w:rPr>
-        <w:t>ố</w:t>
-      </w:r>
-      <w:r>
-        <w:rPr>
-          <w:rFonts w:ascii="Times New Roman" w:hAnsi="Times New Roman"/>
-          <w:spacing w:val="-11"/>
-        </w:rPr>
-        <w:t xml:space="preserve"> </w:t>
-      </w:r>
-      <w:r>
-        <w:rPr>
-          <w:rFonts w:ascii="Times New Roman" w:hAnsi="Times New Roman"/>
-        </w:rPr>
-        <w:t>đ</w:t>
-      </w:r>
-      <w:r>
         <w:t>i</w:t>
       </w:r>
       <w:r>
         <w:rPr>
-          <w:rFonts w:ascii="Times New Roman" w:hAnsi="Times New Roman"/>
-        </w:rPr>
-        <w:t>ể</w:t>
-      </w:r>
-      <w:r>
-        <w:t>m</w:t>
-      </w:r>
-      <w:r>
-        <w:rPr>
-          <w:spacing w:val="-5"/>
-        </w:rPr>
-        <w:t xml:space="preserve"> </w:t>
-      </w:r>
-      <w:r>
-        <w:t>rèn</w:t>
-      </w:r>
-      <w:r>
-        <w:rPr>
-          <w:spacing w:val="-5"/>
-        </w:rPr>
-        <w:t xml:space="preserve"> </w:t>
-      </w:r>
-      <w:r>
-        <w:t>luy</w:t>
-      </w:r>
-      <w:r>
-        <w:rPr>
-          <w:rFonts w:ascii="Times New Roman" w:hAnsi="Times New Roman"/>
-        </w:rPr>
-        <w:t>ệ</w:t>
-      </w:r>
-      <w:r>
-        <w:t>n</w:t>
-      </w:r>
-      <w:r>
-        <w:rPr>
-          <w:spacing w:val="-5"/>
-        </w:rPr>
-        <w:t xml:space="preserve"> </w:t>
+          <w:spacing w:val="-4"/>
+        </w:rPr>
+        <w:t xml:space="preserve"> </w:t>
+      </w:r>
+      <w:r>
+        <w:t>ho</w:t>
+      </w:r>
+      <w:r>
+        <w:rPr>
+          <w:rFonts w:ascii="Times New Roman" w:hAnsi="Times New Roman"/>
+        </w:rPr>
+        <w:t>ạ</w:t>
       </w:r>
       <w:r>
         <w:t>t</w:t>
       </w:r>
       <w:r>
         <w:rPr>
-          <w:rFonts w:ascii="Times New Roman" w:hAnsi="Times New Roman"/>
-        </w:rPr>
-        <w:t>ạ</w:t>
-      </w:r>
-      <w:r>
-        <w:t>m</w:t>
-      </w:r>
-      <w:r>
-        <w:rPr>
-          <w:spacing w:val="-5"/>
-        </w:rPr>
-        <w:t xml:space="preserve"> </w:t>
-      </w:r>
-      <w:r>
-        <w:t>th</w:t>
-      </w:r>
-      <w:r>
-        <w:rPr>
-          <w:rFonts w:ascii="Times New Roman" w:hAnsi="Times New Roman"/>
-        </w:rPr>
-        <w:t>ờ</w:t>
-      </w:r>
-      <w:r>
-        <w:t>i(d</w:t>
-      </w:r>
-      <w:r>
-        <w:rPr>
-          <w:rFonts w:ascii="Times New Roman" w:hAnsi="Times New Roman"/>
-        </w:rPr>
-        <w:t>ự</w:t>
-      </w:r>
-      <w:r>
-        <w:rPr>
-          <w:rFonts w:ascii="Times New Roman" w:hAnsi="Times New Roman"/>
-          <w:spacing w:val="-11"/>
-        </w:rPr>
-        <w:t xml:space="preserve"> </w:t>
-      </w:r>
-      <w:r>
-        <w:rPr>
-          <w:spacing w:val="-2"/>
-        </w:rPr>
-        <w:t>ki</w:t>
-      </w:r>
-      <w:r>
-        <w:rPr>
-          <w:rFonts w:ascii="Times New Roman" w:hAnsi="Times New Roman"/>
-          <w:spacing w:val="-2"/>
-        </w:rPr>
-        <w:t>ế</w:t>
-      </w:r>
-      <w:r>
-        <w:rPr>
-          <w:spacing w:val="-2"/>
-        </w:rPr>
-        <w:t>n).</w:t>
-      </w:r>
-    </w:p>
-    <w:p>
-      <w:pPr>
-        <w:pStyle w:val="BodyText"/>
-      </w:pPr>
-      <w:r>
-        <w:t>-Xem</w:t>
-      </w:r>
-      <w:r>
-        <w:rPr>
-          <w:spacing w:val="-8"/>
-        </w:rPr>
-        <w:t xml:space="preserve"> </w:t>
-      </w:r>
-      <w:r>
-        <w:t>xét</w:t>
-      </w:r>
-      <w:r>
-        <w:rPr>
-          <w:spacing w:val="-6"/>
-        </w:rPr>
-        <w:t xml:space="preserve"> </w:t>
-      </w:r>
-      <w:r>
-        <w:t>nh</w:t>
-      </w:r>
-      <w:r>
-        <w:rPr>
-          <w:rFonts w:ascii="Times New Roman" w:hAnsi="Times New Roman"/>
-        </w:rPr>
-        <w:t>ữ</w:t>
-      </w:r>
-      <w:r>
-        <w:t>ng</w:t>
-      </w:r>
-      <w:r>
-        <w:rPr>
-          <w:spacing w:val="-5"/>
-        </w:rPr>
-        <w:t xml:space="preserve"> </w:t>
-      </w:r>
-      <w:r>
-        <w:t>tr</w:t>
-      </w:r>
-      <w:r>
-        <w:rPr>
-          <w:rFonts w:ascii="Times New Roman" w:hAnsi="Times New Roman"/>
-        </w:rPr>
-        <w:t>ư</w:t>
-      </w:r>
-      <w:r>
-        <w:rPr>
-          <w:rFonts w:ascii="Times New Roman" w:hAnsi="Times New Roman"/>
-        </w:rPr>
-        <w:t>ờ</w:t>
-      </w:r>
-      <w:r>
-        <w:t>ng</w:t>
-      </w:r>
-      <w:r>
-        <w:rPr>
-          <w:spacing w:val="-6"/>
-        </w:rPr>
-        <w:t xml:space="preserve"> </w:t>
-      </w:r>
-      <w:r>
-        <w:t>h</w:t>
-      </w:r>
-      <w:r>
-        <w:rPr>
-          <w:rFonts w:ascii="Times New Roman" w:hAnsi="Times New Roman"/>
-        </w:rPr>
-        <w:t>ợ</w:t>
-      </w:r>
-      <w:r>
-        <w:t>p</w:t>
-      </w:r>
-      <w:r>
-        <w:rPr>
-          <w:spacing w:val="-6"/>
-        </w:rPr>
-        <w:t xml:space="preserve"> </w:t>
-      </w:r>
-      <w:r>
-        <w:t>sinh</w:t>
-      </w:r>
-      <w:r>
-        <w:rPr>
-          <w:spacing w:val="-5"/>
-        </w:rPr>
-        <w:t xml:space="preserve"> </w:t>
-      </w:r>
-      <w:r>
-        <w:t>viên</w:t>
-      </w:r>
-      <w:r>
-        <w:rPr>
-          <w:spacing w:val="-6"/>
-        </w:rPr>
-        <w:t xml:space="preserve"> </w:t>
-      </w:r>
-      <w:r>
-        <w:t>b</w:t>
-      </w:r>
-      <w:r>
-        <w:rPr>
-          <w:rFonts w:ascii="Times New Roman" w:hAnsi="Times New Roman"/>
-        </w:rPr>
-        <w:t>ị</w:t>
-      </w:r>
-      <w:r>
-        <w:rPr>
-          <w:rFonts w:ascii="Times New Roman" w:hAnsi="Times New Roman"/>
-          <w:spacing w:val="-12"/>
-        </w:rPr>
-        <w:t xml:space="preserve"> </w:t>
-      </w:r>
-      <w:r>
-        <w:t>thi</w:t>
-      </w:r>
-      <w:r>
-        <w:rPr>
-          <w:rFonts w:ascii="Times New Roman" w:hAnsi="Times New Roman"/>
-        </w:rPr>
-        <w:t>ế</w:t>
-      </w:r>
-      <w:r>
-        <w:t>u</w:t>
-      </w:r>
-      <w:r>
-        <w:rPr>
-          <w:spacing w:val="-6"/>
-        </w:rPr>
-        <w:t xml:space="preserve"> </w:t>
-      </w:r>
-      <w:r>
-        <w:rPr>
-          <w:rFonts w:ascii="Times New Roman" w:hAnsi="Times New Roman"/>
-        </w:rPr>
-        <w:t>đ</w:t>
-      </w:r>
-      <w:r>
-        <w:t>i</w:t>
-      </w:r>
-      <w:r>
-        <w:rPr>
-          <w:rFonts w:ascii="Times New Roman" w:hAnsi="Times New Roman"/>
-        </w:rPr>
-        <w:t>ể</w:t>
-      </w:r>
-      <w:r>
-        <w:t>m</w:t>
-      </w:r>
-      <w:r>
-        <w:rPr>
-          <w:spacing w:val="-5"/>
-        </w:rPr>
-        <w:t xml:space="preserve"> </w:t>
-      </w:r>
-      <w:r>
-        <w:t>rèn</w:t>
-      </w:r>
-      <w:r>
-        <w:rPr>
-          <w:spacing w:val="-6"/>
-        </w:rPr>
-        <w:t xml:space="preserve"> </w:t>
-      </w:r>
-      <w:r>
-        <w:t>luy</w:t>
-      </w:r>
-      <w:r>
-        <w:rPr>
-          <w:rFonts w:ascii="Times New Roman" w:hAnsi="Times New Roman"/>
-        </w:rPr>
-        <w:t>ệ</w:t>
-      </w:r>
-      <w:r>
-        <w:t>n</w:t>
-      </w:r>
-      <w:r>
-        <w:rPr>
-          <w:spacing w:val="-6"/>
-        </w:rPr>
-        <w:t xml:space="preserve"> </w:t>
-      </w:r>
-      <w:r>
-        <w:t>g</w:t>
-      </w:r>
-      <w:r>
-        <w:rPr>
-          <w:rFonts w:ascii="Times New Roman" w:hAnsi="Times New Roman"/>
-        </w:rPr>
-        <w:t>ồ</w:t>
-      </w:r>
-      <w:r>
-        <w:t>m</w:t>
-      </w:r>
-      <w:r>
-        <w:rPr>
-          <w:spacing w:val="-5"/>
-        </w:rPr>
-        <w:t xml:space="preserve"> </w:t>
-      </w:r>
-      <w:r>
-        <w:t>các</w:t>
-      </w:r>
-      <w:r>
-        <w:rPr>
-          <w:spacing w:val="-6"/>
-        </w:rPr>
-        <w:t xml:space="preserve"> </w:t>
-      </w:r>
-      <w:r>
-        <w:t>sinh</w:t>
-      </w:r>
-      <w:r>
-        <w:rPr>
-          <w:spacing w:val="-5"/>
-        </w:rPr>
-        <w:t xml:space="preserve"> </w:t>
-      </w:r>
-      <w:r>
-        <w:rPr>
-          <w:spacing w:val="-2"/>
-        </w:rPr>
-        <w:t>viên:</w:t>
-      </w:r>
-    </w:p>
-    <w:p>
-      <w:pPr>
-        <w:pStyle w:val="BodyText"/>
-      </w:pPr>
-      <w:r>
-        <w:t>+</w:t>
-      </w:r>
-      <w:r>
-        <w:rPr>
-          <w:spacing w:val="-11"/>
-        </w:rPr>
-        <w:t xml:space="preserve"> </w:t>
-      </w:r>
-      <w:r>
-        <w:rPr>
-          <w:lang w:val="en-US"/>
-        </w:rPr>
-        <w:t>Tô Tuệ Mẫn</w:t>
-      </w:r>
-      <w:r>
-        <w:rPr>
-          <w:spacing w:val="-4"/>
-        </w:rPr>
-        <w:t xml:space="preserve"> </w:t>
-      </w:r>
-      <w:r>
-        <w:t>(Không</w:t>
-      </w:r>
-      <w:r>
-        <w:rPr>
-          <w:spacing w:val="-4"/>
-        </w:rPr>
-        <w:t xml:space="preserve"> </w:t>
-      </w:r>
-      <w:r>
-        <w:rPr>
-          <w:rFonts w:ascii="Times New Roman" w:hAnsi="Times New Roman"/>
-        </w:rPr>
-        <w:t>đ</w:t>
-      </w:r>
-      <w:r>
-        <w:t>i</w:t>
-      </w:r>
-      <w:r>
-        <w:rPr>
-          <w:spacing w:val="-4"/>
-        </w:rPr>
-        <w:t xml:space="preserve"> </w:t>
-      </w:r>
-      <w:r>
-        <w:t>ho</w:t>
-      </w:r>
-      <w:r>
-        <w:rPr>
-          <w:rFonts w:ascii="Times New Roman" w:hAnsi="Times New Roman"/>
-        </w:rPr>
-        <w:t>ạ</w:t>
-      </w:r>
-      <w:r>
-        <w:t>t</w:t>
-      </w:r>
-      <w:r>
-        <w:rPr>
-          <w:spacing w:val="-4"/>
-        </w:rPr>
-        <w:t xml:space="preserve"> </w:t>
-      </w:r>
-      <w:r>
-        <w:rPr>
-          <w:rFonts w:ascii="Times New Roman" w:hAnsi="Times New Roman"/>
-        </w:rPr>
-        <w:t>đ</w:t>
-      </w:r>
-      <w:r>
-        <w:rPr>
-          <w:rFonts w:ascii="Times New Roman" w:hAnsi="Times New Roman"/>
-        </w:rPr>
-        <w:t>ộ</w:t>
-      </w:r>
-      <w:r>
-        <w:t>ng,</w:t>
-      </w:r>
-      <w:r>
-        <w:rPr>
-          <w:spacing w:val="-4"/>
-        </w:rPr>
-        <w:t xml:space="preserve"> </w:t>
-      </w:r>
-      <w:r>
-        <w:rPr>
-          <w:rFonts w:ascii="Times New Roman" w:hAnsi="Times New Roman"/>
-          <w:lang w:val="en-US"/>
-        </w:rPr>
-        <w:t>bị đình chỉ</w:t>
-      </w:r>
-      <w:r>
-        <w:rPr>
-          <w:spacing w:val="-2"/>
-        </w:rPr>
-        <w:t>)</w:t>
-      </w:r>
-    </w:p>
-    <w:p>
-      <w:pPr>
-        <w:pStyle w:val="BodyText"/>
-      </w:pPr>
-      <w:r>
-        <w:t>+</w:t>
-      </w:r>
-      <w:r>
-        <w:rPr>
-          <w:spacing w:val="-8"/>
-        </w:rPr>
-        <w:t xml:space="preserve"> </w:t>
-      </w:r>
-      <w:r>
-        <w:rPr>
-          <w:lang w:val="en-US"/>
-        </w:rPr>
-        <w:t>Đặng Thị Yến Nhi</w:t>
-      </w:r>
-      <w:r>
-        <w:rPr>
           <w:spacing w:val="-3"/>
         </w:rPr>
         <w:t xml:space="preserve"> </w:t>
       </w:r>
       <w:r>
-        <w:t>(Không</w:t>
-      </w:r>
-      <w:r>
-        <w:rPr>
-          <w:spacing w:val="-3"/>
-        </w:rPr>
-        <w:t xml:space="preserve"> </w:t>
-      </w:r>
-      <w:r>
-        <w:rPr>
-          <w:rFonts w:ascii="Times New Roman" w:hAnsi="Times New Roman"/>
-        </w:rPr>
-        <w:t>đ</w:t>
-      </w:r>
-      <w:r>
-        <w:t>i</w:t>
-      </w:r>
-      <w:r>
-        <w:rPr>
-          <w:spacing w:val="-3"/>
-        </w:rPr>
-        <w:t xml:space="preserve"> </w:t>
-      </w:r>
-      <w:r>
-        <w:t>ho</w:t>
-      </w:r>
-      <w:r>
-        <w:rPr>
-          <w:rFonts w:ascii="Times New Roman" w:hAnsi="Times New Roman"/>
-        </w:rPr>
-        <w:t>ạ</w:t>
-      </w:r>
-      <w:r>
-        <w:t>t</w:t>
-      </w:r>
-      <w:r>
-        <w:rPr>
-          <w:spacing w:val="-4"/>
-        </w:rPr>
-        <w:t xml:space="preserve"> </w:t>
-      </w:r>
-      <w:r>
-        <w:rPr>
-          <w:rFonts w:ascii="Times New Roman" w:hAnsi="Times New Roman"/>
-        </w:rPr>
-        <w:t>đ</w:t>
-      </w:r>
-      <w:r>
-        <w:rPr>
-          <w:rFonts w:ascii="Times New Roman" w:hAnsi="Times New Roman"/>
-        </w:rPr>
-        <w:t>ộ</w:t>
-      </w:r>
-      <w:r>
-        <w:t>ng</w:t>
-      </w:r>
-      <w:r>
-        <w:rPr>
-          <w:spacing w:val="-2"/>
-        </w:rPr>
-        <w:t>)</w:t>
-      </w:r>
-    </w:p>
-    <w:p>
-      <w:pPr>
-        <w:pStyle w:val="BodyText"/>
-      </w:pPr>
-      <w:r>
-        <w:t>+</w:t>
-      </w:r>
-      <w:r>
-        <w:rPr>
-          <w:spacing w:val="-11"/>
-        </w:rPr>
-        <w:t xml:space="preserve"> </w:t>
-      </w:r>
-      <w:r>
-        <w:rPr>
-          <w:lang w:val="en-US"/>
-        </w:rPr>
-        <w:t>Đinh Văn Thanh</w:t>
-      </w:r>
-      <w:r>
-        <w:rPr>
-          <w:spacing w:val="-4"/>
-        </w:rPr>
-        <w:t xml:space="preserve"> </w:t>
-      </w:r>
-      <w:r>
-        <w:t>(Không</w:t>
-      </w:r>
-      <w:r>
-        <w:rPr>
-          <w:spacing w:val="-4"/>
-        </w:rPr>
-        <w:t xml:space="preserve"> </w:t>
-      </w:r>
-      <w:r>
-        <w:rPr>
-          <w:rFonts w:ascii="Times New Roman" w:hAnsi="Times New Roman"/>
-        </w:rPr>
-        <w:t>đ</w:t>
-      </w:r>
-      <w:r>
-        <w:t>i</w:t>
-      </w:r>
-      <w:r>
-        <w:rPr>
-          <w:spacing w:val="-4"/>
-        </w:rPr>
-        <w:t xml:space="preserve"> </w:t>
-      </w:r>
-      <w:r>
-        <w:t>ho</w:t>
-      </w:r>
-      <w:r>
-        <w:rPr>
-          <w:rFonts w:ascii="Times New Roman" w:hAnsi="Times New Roman"/>
-        </w:rPr>
-        <w:t>ạ</w:t>
-      </w:r>
-      <w:r>
-        <w:t>t</w:t>
-      </w:r>
-      <w:r>
-        <w:rPr>
-          <w:spacing w:val="-4"/>
-        </w:rPr>
-        <w:t xml:space="preserve"> </w:t>
-      </w:r>
-      <w:r>
-        <w:rPr>
-          <w:rFonts w:ascii="Times New Roman" w:hAnsi="Times New Roman"/>
-        </w:rPr>
-        <w:t>đ</w:t>
-      </w:r>
-      <w:r>
-        <w:rPr>
-          <w:rFonts w:ascii="Times New Roman" w:hAnsi="Times New Roman"/>
-        </w:rPr>
-        <w:t>ộ</w:t>
-      </w:r>
-      <w:r>
-        <w:t>ng</w:t>
-      </w:r>
-      <w:r>
-        <w:rPr>
-          <w:spacing w:val="-2"/>
-        </w:rPr>
-        <w:t>)</w:t>
-      </w:r>
-    </w:p>
-    <w:p>
-      <w:pPr>
-        <w:pStyle w:val="BodyText"/>
-      </w:pPr>
-      <w:r>
-        <w:t>+</w:t>
-      </w:r>
-      <w:r>
-        <w:rPr>
-          <w:spacing w:val="-11"/>
-        </w:rPr>
-        <w:t xml:space="preserve"> </w:t>
-      </w:r>
-      <w:r>
-        <w:rPr>
-          <w:lang w:val="en-US"/>
-        </w:rPr>
-        <w:t>Nguyễn Minh Tiến</w:t>
-      </w:r>
-      <w:r>
-        <w:rPr>
-          <w:spacing w:val="-3"/>
-        </w:rPr>
-        <w:t xml:space="preserve"> </w:t>
-      </w:r>
-      <w:r>
-        <w:t>(Không</w:t>
-      </w:r>
-      <w:r>
-        <w:rPr>
-          <w:spacing w:val="-3"/>
-        </w:rPr>
-        <w:t xml:space="preserve"> </w:t>
-      </w:r>
-      <w:r>
-        <w:rPr>
-          <w:rFonts w:ascii="Times New Roman" w:hAnsi="Times New Roman"/>
-        </w:rPr>
-        <w:t>đ</w:t>
-      </w:r>
-      <w:r>
-        <w:t>i</w:t>
-      </w:r>
-      <w:r>
-        <w:rPr>
-          <w:spacing w:val="-4"/>
-        </w:rPr>
-        <w:t xml:space="preserve"> </w:t>
-      </w:r>
-      <w:r>
-        <w:t>ho</w:t>
-      </w:r>
-      <w:r>
-        <w:rPr>
-          <w:rFonts w:ascii="Times New Roman" w:hAnsi="Times New Roman"/>
-        </w:rPr>
-        <w:t>ạ</w:t>
-      </w:r>
-      <w:r>
-        <w:t>t</w:t>
-      </w:r>
-      <w:r>
-        <w:rPr>
-          <w:spacing w:val="-3"/>
-        </w:rPr>
-        <w:t xml:space="preserve"> </w:t>
-      </w:r>
-      <w:r>
-        <w:rPr>
-          <w:rFonts w:ascii="Times New Roman" w:hAnsi="Times New Roman"/>
-        </w:rPr>
-        <w:t>đ</w:t>
-      </w:r>
-      <w:r>
-        <w:rPr>
-          <w:rFonts w:ascii="Times New Roman" w:hAnsi="Times New Roman"/>
-        </w:rPr>
-        <w:t>ộ</w:t>
+        <w:rPr>
+          <w:rFonts w:ascii="Times New Roman" w:hAnsi="Times New Roman"/>
+        </w:rPr>
+        <w:t>độ</w:t>
       </w:r>
       <w:r>
         <w:t>ng</w:t>
@@ -3757,13 +3175,7 @@
         <w:rPr>
           <w:rFonts w:ascii="Times New Roman" w:hAnsi="Times New Roman"/>
         </w:rPr>
-        <w:t>ư</w:t>
-      </w:r>
-      <w:r>
-        <w:rPr>
-          <w:rFonts w:ascii="Times New Roman" w:hAnsi="Times New Roman"/>
-        </w:rPr>
-        <w:t>ớ</w:t>
+        <w:t>ướ</w:t>
       </w:r>
       <w:r>
         <w:t>ng</w:t>
@@ -3844,13 +3256,7 @@
         <w:rPr>
           <w:rFonts w:ascii="Times New Roman" w:hAnsi="Times New Roman"/>
         </w:rPr>
-        <w:t>ư</w:t>
-      </w:r>
-      <w:r>
-        <w:rPr>
-          <w:rFonts w:ascii="Times New Roman" w:hAnsi="Times New Roman"/>
-        </w:rPr>
-        <w:t>ỡ</w:t>
+        <w:t>ưỡ</w:t>
       </w:r>
       <w:r>
         <w:t>ng,</w:t>
@@ -3868,13 +3274,7 @@
         <w:rPr>
           <w:rFonts w:ascii="Times New Roman" w:hAnsi="Times New Roman"/>
         </w:rPr>
-        <w:t>ư</w:t>
-      </w:r>
-      <w:r>
-        <w:rPr>
-          <w:rFonts w:ascii="Times New Roman" w:hAnsi="Times New Roman"/>
-        </w:rPr>
-        <w:t>ớ</w:t>
+        <w:t>ướ</w:t>
       </w:r>
       <w:r>
         <w:t>ng</w:t>
@@ -3979,13 +3379,7 @@
         <w:rPr>
           <w:rFonts w:ascii="Times New Roman" w:hAnsi="Times New Roman"/>
         </w:rPr>
-        <w:t>đ</w:t>
-      </w:r>
-      <w:r>
-        <w:rPr>
-          <w:rFonts w:ascii="Times New Roman" w:hAnsi="Times New Roman"/>
-        </w:rPr>
-        <w:t>ộ</w:t>
+        <w:t>độ</w:t>
       </w:r>
       <w:r>
         <w:t>ng,</w:t>
@@ -4157,24 +3551,29 @@
         <w:rPr>
           <w:spacing w:val="-2"/>
         </w:rPr>
-        <w:t>.........................................................................................................................................................</w:t>
-      </w:r>
+        <w:t>.........................................................................................................................................................................................</w:t>
+      </w:r>
+    </w:p>
+    <w:p>
+      <w:pPr>
+        <w:ind w:left="831"/>
+      </w:pPr>
       <w:r>
         <w:rPr>
           <w:spacing w:val="-2"/>
         </w:rPr>
-        <w:t>................................</w:t>
-      </w:r>
-    </w:p>
-    <w:p>
-      <w:pPr>
-        <w:ind w:left="831"/>
+        <w:t>.........................................................................................................................................................................................</w:t>
+      </w:r>
+    </w:p>
+    <w:p>
+      <w:pPr>
+        <w:ind w:left="782"/>
       </w:pPr>
       <w:r>
         <w:rPr>
           <w:spacing w:val="-2"/>
         </w:rPr>
-        <w:t>.........................................................................................................................................................................................</w:t>
+        <w:t>..........................................................................................................................................................................................</w:t>
       </w:r>
     </w:p>
     <w:p>
@@ -4185,47 +3584,18 @@
         <w:rPr>
           <w:spacing w:val="-2"/>
         </w:rPr>
-        <w:t>.....................................</w:t>
-      </w:r>
+        <w:t>..........................................................................................................................................................................................</w:t>
+      </w:r>
+    </w:p>
+    <w:p>
+      <w:pPr>
+        <w:ind w:left="734"/>
+      </w:pPr>
       <w:r>
         <w:rPr>
           <w:spacing w:val="-2"/>
         </w:rPr>
-        <w:t>.....................................................................................................................................................</w:t>
-      </w:r>
-    </w:p>
-    <w:p>
-      <w:pPr>
-        <w:ind w:left="782"/>
-      </w:pPr>
-      <w:r>
-        <w:rPr>
-          <w:spacing w:val="-2"/>
-        </w:rPr>
-        <w:t>..........................................................................................................</w:t>
-      </w:r>
-      <w:r>
-        <w:rPr>
-          <w:spacing w:val="-2"/>
-        </w:rPr>
-        <w:t>................................................................................</w:t>
-      </w:r>
-    </w:p>
-    <w:p>
-      <w:pPr>
-        <w:ind w:left="734"/>
-      </w:pPr>
-      <w:r>
-        <w:rPr>
-          <w:spacing w:val="-2"/>
-        </w:rPr>
-        <w:t>...............................................................................................................................................................................</w:t>
-      </w:r>
-      <w:r>
-        <w:rPr>
-          <w:spacing w:val="-2"/>
-        </w:rPr>
-        <w:t>............</w:t>
+        <w:t>...........................................................................................................................................................................................</w:t>
       </w:r>
     </w:p>
     <w:p>
@@ -4273,21 +3643,101 @@
           <w:rFonts w:ascii="Times New Roman" w:hAnsi="Times New Roman"/>
           <w:spacing w:val="-2"/>
         </w:rPr>
-        <w:t>L</w:t>
+        <w:t>LỚP</w:t>
+      </w:r>
+      <w:r>
+        <w:rPr>
+          <w:rFonts w:ascii="Times New Roman" w:hAnsi="Times New Roman"/>
+          <w:spacing w:val="-9"/>
+        </w:rPr>
+        <w:t xml:space="preserve"> </w:t>
       </w:r>
       <w:r>
         <w:rPr>
           <w:rFonts w:ascii="Times New Roman" w:hAnsi="Times New Roman"/>
           <w:spacing w:val="-2"/>
         </w:rPr>
-        <w:t>Ớ</w:t>
-      </w:r>
-      <w:r>
-        <w:rPr>
-          <w:rFonts w:ascii="Times New Roman" w:hAnsi="Times New Roman"/>
-          <w:spacing w:val="-2"/>
-        </w:rPr>
-        <w:t>P</w:t>
+        <w:t>TRƯỞNG</w:t>
+      </w:r>
+      <w:r>
+        <w:rPr>
+          <w:rFonts w:ascii="Times New Roman" w:hAnsi="Times New Roman"/>
+        </w:rPr>
+        <w:tab/>
+        <w:t>Đại</w:t>
+      </w:r>
+      <w:r>
+        <w:rPr>
+          <w:rFonts w:ascii="Times New Roman" w:hAnsi="Times New Roman"/>
+          <w:spacing w:val="-6"/>
+        </w:rPr>
+        <w:t xml:space="preserve"> </w:t>
+      </w:r>
+      <w:r>
+        <w:rPr>
+          <w:rFonts w:ascii="Times New Roman" w:hAnsi="Times New Roman"/>
+        </w:rPr>
+        <w:t>diện</w:t>
+      </w:r>
+      <w:r>
+        <w:rPr>
+          <w:rFonts w:ascii="Times New Roman" w:hAnsi="Times New Roman"/>
+          <w:spacing w:val="-4"/>
+        </w:rPr>
+        <w:t xml:space="preserve"> </w:t>
+      </w:r>
+      <w:r>
+        <w:rPr>
+          <w:rFonts w:ascii="Times New Roman" w:hAnsi="Times New Roman"/>
+        </w:rPr>
+        <w:t>Đoàn</w:t>
+      </w:r>
+      <w:r>
+        <w:rPr>
+          <w:rFonts w:ascii="Times New Roman" w:hAnsi="Times New Roman"/>
+          <w:spacing w:val="-8"/>
+        </w:rPr>
+        <w:t xml:space="preserve"> </w:t>
+      </w:r>
+      <w:r>
+        <w:rPr>
+          <w:rFonts w:ascii="Times New Roman" w:hAnsi="Times New Roman"/>
+        </w:rPr>
+        <w:t>TN/Hội</w:t>
+      </w:r>
+      <w:r>
+        <w:rPr>
+          <w:rFonts w:ascii="Times New Roman" w:hAnsi="Times New Roman"/>
+          <w:spacing w:val="-4"/>
+        </w:rPr>
+        <w:t xml:space="preserve"> </w:t>
+      </w:r>
+      <w:r>
+        <w:rPr>
+          <w:rFonts w:ascii="Times New Roman" w:hAnsi="Times New Roman"/>
+        </w:rPr>
+        <w:t>SV</w:t>
+      </w:r>
+      <w:r>
+        <w:rPr>
+          <w:rFonts w:ascii="Times New Roman" w:hAnsi="Times New Roman"/>
+          <w:spacing w:val="-7"/>
+        </w:rPr>
+        <w:t xml:space="preserve"> </w:t>
+      </w:r>
+      <w:r>
+        <w:rPr>
+          <w:rFonts w:ascii="Times New Roman" w:hAnsi="Times New Roman"/>
+          <w:spacing w:val="-5"/>
+        </w:rPr>
+        <w:t>lớp</w:t>
+      </w:r>
+      <w:r>
+        <w:rPr>
+          <w:rFonts w:ascii="Times New Roman" w:hAnsi="Times New Roman"/>
+        </w:rPr>
+        <w:tab/>
+        <w:t>CỐ</w:t>
       </w:r>
       <w:r>
         <w:rPr>
@@ -4299,47 +3749,21 @@
       <w:r>
         <w:rPr>
           <w:rFonts w:ascii="Times New Roman" w:hAnsi="Times New Roman"/>
-          <w:spacing w:val="-2"/>
-        </w:rPr>
-        <w:t>TRƯ</w:t>
-      </w:r>
-      <w:r>
-        <w:rPr>
-          <w:rFonts w:ascii="Times New Roman" w:hAnsi="Times New Roman"/>
-          <w:spacing w:val="-2"/>
-        </w:rPr>
-        <w:t>Ở</w:t>
-      </w:r>
-      <w:r>
-        <w:rPr>
-          <w:rFonts w:ascii="Times New Roman" w:hAnsi="Times New Roman"/>
-          <w:spacing w:val="-2"/>
-        </w:rPr>
-        <w:t>NG</w:t>
-      </w:r>
-      <w:r>
-        <w:rPr>
-          <w:rFonts w:ascii="Times New Roman" w:hAnsi="Times New Roman"/>
-        </w:rPr>
-        <w:tab/>
-      </w:r>
-      <w:r>
-        <w:rPr>
-          <w:rFonts w:ascii="Times New Roman" w:hAnsi="Times New Roman"/>
-        </w:rPr>
-        <w:t>Đ</w:t>
-      </w:r>
-      <w:r>
-        <w:rPr>
-          <w:rFonts w:ascii="Times New Roman" w:hAnsi="Times New Roman"/>
-        </w:rPr>
-        <w:t>ạ</w:t>
-      </w:r>
-      <w:r>
-        <w:rPr>
-          <w:rFonts w:ascii="Times New Roman" w:hAnsi="Times New Roman"/>
-        </w:rPr>
-        <w:t>i</w:t>
+        </w:rPr>
+        <w:t>VẤN</w:t>
+      </w:r>
+      <w:r>
+        <w:rPr>
+          <w:rFonts w:ascii="Times New Roman" w:hAnsi="Times New Roman"/>
+          <w:spacing w:val="-3"/>
+        </w:rPr>
+        <w:t xml:space="preserve"> </w:t>
+      </w:r>
+      <w:r>
+        <w:rPr>
+          <w:rFonts w:ascii="Times New Roman" w:hAnsi="Times New Roman"/>
+        </w:rPr>
+        <w:t>HỌC</w:t>
       </w:r>
       <w:r>
         <w:rPr>
@@ -4351,195 +3775,9 @@
       <w:r>
         <w:rPr>
           <w:rFonts w:ascii="Times New Roman" w:hAnsi="Times New Roman"/>
-        </w:rPr>
-        <w:t>di</w:t>
-      </w:r>
-      <w:r>
-        <w:rPr>
-          <w:rFonts w:ascii="Times New Roman" w:hAnsi="Times New Roman"/>
-        </w:rPr>
-        <w:t>ệ</w:t>
-      </w:r>
-      <w:r>
-        <w:rPr>
-          <w:rFonts w:ascii="Times New Roman" w:hAnsi="Times New Roman"/>
-        </w:rPr>
-        <w:t>n</w:t>
-      </w:r>
-      <w:r>
-        <w:rPr>
-          <w:rFonts w:ascii="Times New Roman" w:hAnsi="Times New Roman"/>
-          <w:spacing w:val="-4"/>
-        </w:rPr>
-        <w:t xml:space="preserve"> </w:t>
-      </w:r>
-      <w:r>
-        <w:rPr>
-          <w:rFonts w:ascii="Times New Roman" w:hAnsi="Times New Roman"/>
-        </w:rPr>
-        <w:t>Đoàn</w:t>
-      </w:r>
-      <w:r>
-        <w:rPr>
-          <w:rFonts w:ascii="Times New Roman" w:hAnsi="Times New Roman"/>
-          <w:spacing w:val="-8"/>
-        </w:rPr>
-        <w:t xml:space="preserve"> </w:t>
-      </w:r>
-      <w:r>
-        <w:rPr>
-          <w:rFonts w:ascii="Times New Roman" w:hAnsi="Times New Roman"/>
-        </w:rPr>
-        <w:t>TN/H</w:t>
-      </w:r>
-      <w:r>
-        <w:rPr>
-          <w:rFonts w:ascii="Times New Roman" w:hAnsi="Times New Roman"/>
-        </w:rPr>
-        <w:t>ộ</w:t>
-      </w:r>
-      <w:r>
-        <w:rPr>
-          <w:rFonts w:ascii="Times New Roman" w:hAnsi="Times New Roman"/>
-        </w:rPr>
-        <w:t>i</w:t>
-      </w:r>
-      <w:r>
-        <w:rPr>
-          <w:rFonts w:ascii="Times New Roman" w:hAnsi="Times New Roman"/>
-          <w:spacing w:val="-4"/>
-        </w:rPr>
-        <w:t xml:space="preserve"> </w:t>
-      </w:r>
-      <w:r>
-        <w:rPr>
-          <w:rFonts w:ascii="Times New Roman" w:hAnsi="Times New Roman"/>
-        </w:rPr>
-        <w:t>SV</w:t>
-      </w:r>
-      <w:r>
-        <w:rPr>
-          <w:rFonts w:ascii="Times New Roman" w:hAnsi="Times New Roman"/>
-          <w:spacing w:val="-7"/>
-        </w:rPr>
-        <w:t xml:space="preserve"> </w:t>
-      </w:r>
-      <w:r>
-        <w:rPr>
-          <w:rFonts w:ascii="Times New Roman" w:hAnsi="Times New Roman"/>
-          <w:spacing w:val="-5"/>
-        </w:rPr>
-        <w:t>l</w:t>
-      </w:r>
-      <w:r>
-        <w:rPr>
-          <w:rFonts w:ascii="Times New Roman" w:hAnsi="Times New Roman"/>
-          <w:spacing w:val="-5"/>
-        </w:rPr>
-        <w:t>ớ</w:t>
-      </w:r>
-      <w:r>
-        <w:rPr>
-          <w:rFonts w:ascii="Times New Roman" w:hAnsi="Times New Roman"/>
-          <w:spacing w:val="-5"/>
-        </w:rPr>
-        <w:t>p</w:t>
-      </w:r>
-      <w:r>
-        <w:rPr>
-          <w:rFonts w:ascii="Times New Roman" w:hAnsi="Times New Roman"/>
-        </w:rPr>
-        <w:tab/>
-      </w:r>
-      <w:r>
-        <w:rPr>
-          <w:rFonts w:ascii="Times New Roman" w:hAnsi="Times New Roman"/>
-        </w:rPr>
-        <w:t>C</w:t>
-      </w:r>
-      <w:r>
-        <w:rPr>
-          <w:rFonts w:ascii="Times New Roman" w:hAnsi="Times New Roman"/>
-        </w:rPr>
-        <w:t>Ố</w:t>
-      </w:r>
-      <w:r>
-        <w:rPr>
-          <w:rFonts w:ascii="Times New Roman" w:hAnsi="Times New Roman"/>
-          <w:spacing w:val="-9"/>
-        </w:rPr>
-        <w:t xml:space="preserve"> </w:t>
-      </w:r>
-      <w:r>
-        <w:rPr>
-          <w:rFonts w:ascii="Times New Roman" w:hAnsi="Times New Roman"/>
-        </w:rPr>
-        <w:t>V</w:t>
-      </w:r>
-      <w:r>
-        <w:rPr>
-          <w:rFonts w:ascii="Times New Roman" w:hAnsi="Times New Roman"/>
-        </w:rPr>
-        <w:t>Ấ</w:t>
-      </w:r>
-      <w:r>
-        <w:rPr>
-          <w:rFonts w:ascii="Times New Roman" w:hAnsi="Times New Roman"/>
-        </w:rPr>
-        <w:t>N</w:t>
-      </w:r>
-      <w:r>
-        <w:rPr>
-          <w:rFonts w:ascii="Times New Roman" w:hAnsi="Times New Roman"/>
-          <w:spacing w:val="-3"/>
-        </w:rPr>
-        <w:t xml:space="preserve"> </w:t>
-      </w:r>
-      <w:r>
-        <w:rPr>
-          <w:rFonts w:ascii="Times New Roman" w:hAnsi="Times New Roman"/>
-        </w:rPr>
-        <w:t>H</w:t>
-      </w:r>
-      <w:r>
-        <w:rPr>
-          <w:rFonts w:ascii="Times New Roman" w:hAnsi="Times New Roman"/>
-        </w:rPr>
-        <w:t>Ọ</w:t>
-      </w:r>
-      <w:r>
-        <w:rPr>
-          <w:rFonts w:ascii="Times New Roman" w:hAnsi="Times New Roman"/>
-        </w:rPr>
-        <w:t>C</w:t>
-      </w:r>
-      <w:r>
-        <w:rPr>
-          <w:rFonts w:ascii="Times New Roman" w:hAnsi="Times New Roman"/>
-          <w:spacing w:val="-6"/>
-        </w:rPr>
-        <w:t xml:space="preserve"> </w:t>
-      </w:r>
-      <w:r>
-        <w:rPr>
-          <w:rFonts w:ascii="Times New Roman" w:hAnsi="Times New Roman"/>
-          <w:spacing w:val="-5"/>
-        </w:rPr>
-        <w:t>T</w:t>
-      </w:r>
-      <w:r>
-        <w:rPr>
-          <w:rFonts w:ascii="Times New Roman" w:hAnsi="Times New Roman"/>
-          <w:spacing w:val="-5"/>
-        </w:rPr>
-        <w:t>Ậ</w:t>
-      </w:r>
-      <w:r>
-        <w:rPr>
-          <w:rFonts w:ascii="Times New Roman" w:hAnsi="Times New Roman"/>
-          <w:spacing w:val="-5"/>
-        </w:rPr>
-        <w:t>P</w:t>
+          <w:spacing w:val="-5"/>
+        </w:rPr>
+        <w:t>TẬP</w:t>
       </w:r>
     </w:p>
     <w:p>

--- a/DCT1193_Bien ban.docx
+++ b/DCT1193_Bien ban.docx
@@ -1782,8 +1782,6 @@
         </w:rPr>
         <w:t>: 41</w:t>
       </w:r>
-      <w:bookmarkStart w:id="0" w:name="_GoBack"/>
-      <w:bookmarkEnd w:id="0"/>
       <w:r>
         <w:rPr>
           <w:sz w:val="24"/>
@@ -3809,12 +3807,57 @@
         <w:pStyle w:val="BodyText"/>
         <w:spacing w:before="7"/>
         <w:ind w:left="0"/>
-        <w:jc w:val="center"/>
         <w:rPr>
           <w:rFonts w:ascii="Times New Roman"/>
           <w:lang w:val="en-US"/>
         </w:rPr>
       </w:pPr>
+      <w:r>
+        <w:rPr>
+          <w:rFonts w:ascii="Times New Roman"/>
+          <w:lang w:val="en-US"/>
+        </w:rPr>
+        <w:tab/>
+        <w:t xml:space="preserve">           </w:t>
+      </w:r>
+      <w:r>
+        <w:rPr>
+          <w:rFonts w:ascii="Times New Roman"/>
+          <w:lang w:val="en-US"/>
+        </w:rPr>
+        <w:t>Bang</w:t>
+      </w:r>
+      <w:r>
+        <w:rPr>
+          <w:rFonts w:ascii="Times New Roman"/>
+          <w:lang w:val="en-US"/>
+        </w:rPr>
+        <w:tab/>
+      </w:r>
+      <w:r>
+        <w:rPr>
+          <w:rFonts w:ascii="Times New Roman"/>
+          <w:lang w:val="en-US"/>
+        </w:rPr>
+        <w:tab/>
+      </w:r>
+      <w:r>
+        <w:rPr>
+          <w:rFonts w:ascii="Times New Roman"/>
+          <w:lang w:val="en-US"/>
+        </w:rPr>
+        <w:tab/>
+      </w:r>
+      <w:r>
+        <w:rPr>
+          <w:rFonts w:ascii="Times New Roman"/>
+          <w:lang w:val="en-US"/>
+        </w:rPr>
+        <w:tab/>
+        <w:t xml:space="preserve">           </w:t>
+      </w:r>
+      <w:bookmarkStart w:id="0" w:name="_GoBack"/>
+      <w:bookmarkEnd w:id="0"/>
       <w:r>
         <w:rPr>
           <w:rFonts w:ascii="Times New Roman"/>
@@ -3828,7 +3871,6 @@
         <w:pStyle w:val="BodyText"/>
         <w:spacing w:before="7"/>
         <w:ind w:left="0"/>
-        <w:jc w:val="center"/>
         <w:rPr>
           <w:rFonts w:ascii="Times New Roman"/>
           <w:lang w:val="en-US"/>
@@ -3840,7 +3882,6 @@
         <w:pStyle w:val="BodyText"/>
         <w:spacing w:before="7"/>
         <w:ind w:left="0"/>
-        <w:jc w:val="center"/>
         <w:rPr>
           <w:rFonts w:ascii="Times New Roman"/>
           <w:lang w:val="en-US"/>
@@ -3852,7 +3893,6 @@
         <w:pStyle w:val="BodyText"/>
         <w:spacing w:before="7"/>
         <w:ind w:left="0"/>
-        <w:jc w:val="center"/>
         <w:rPr>
           <w:rFonts w:ascii="Times New Roman"/>
           <w:lang w:val="en-US"/>
@@ -3863,6 +3903,27 @@
           <w:rFonts w:ascii="Times New Roman"/>
           <w:lang w:val="en-US"/>
         </w:rPr>
+        <w:tab/>
+      </w:r>
+      <w:r>
+        <w:rPr>
+          <w:rFonts w:ascii="Times New Roman"/>
+          <w:lang w:val="en-US"/>
+        </w:rPr>
+        <w:t xml:space="preserve">     </w:t>
+      </w:r>
+      <w:r>
+        <w:rPr>
+          <w:rFonts w:ascii="Times New Roman"/>
+          <w:lang w:val="en-US"/>
+        </w:rPr>
+        <w:t xml:space="preserve"> </w:t>
+      </w:r>
+      <w:r>
+        <w:rPr>
+          <w:rFonts w:ascii="Times New Roman"/>
+          <w:lang w:val="en-US"/>
+        </w:rPr>
         <w:t>La Ch</w:t>
       </w:r>
       <w:r>
@@ -3893,6 +3954,74 @@
         </w:rPr>
         <w:t>ng</w:t>
       </w:r>
+      <w:r>
+        <w:rPr>
+          <w:rFonts w:ascii="Times New Roman"/>
+          <w:lang w:val="en-US"/>
+        </w:rPr>
+        <w:tab/>
+      </w:r>
+      <w:r>
+        <w:rPr>
+          <w:rFonts w:ascii="Times New Roman"/>
+          <w:lang w:val="en-US"/>
+        </w:rPr>
+        <w:tab/>
+      </w:r>
+      <w:r>
+        <w:rPr>
+          <w:rFonts w:ascii="Times New Roman"/>
+          <w:lang w:val="en-US"/>
+        </w:rPr>
+        <w:tab/>
+        <w:t xml:space="preserve">      </w:t>
+      </w:r>
+      <w:r>
+        <w:rPr>
+          <w:rFonts w:ascii="Times New Roman"/>
+          <w:lang w:val="en-US"/>
+        </w:rPr>
+        <w:t>La Ch</w:t>
+      </w:r>
+      <w:r>
+        <w:rPr>
+          <w:rFonts w:ascii="Times New Roman"/>
+          <w:lang w:val="en-US"/>
+        </w:rPr>
+        <w:t>í</w:t>
+      </w:r>
+      <w:r>
+        <w:rPr>
+          <w:rFonts w:ascii="Times New Roman"/>
+          <w:lang w:val="en-US"/>
+        </w:rPr>
+        <w:t xml:space="preserve"> B</w:t>
+      </w:r>
+      <w:r>
+        <w:rPr>
+          <w:rFonts w:ascii="Times New Roman"/>
+          <w:lang w:val="en-US"/>
+        </w:rPr>
+        <w:t>à</w:t>
+      </w:r>
+      <w:r>
+        <w:rPr>
+          <w:rFonts w:ascii="Times New Roman"/>
+          <w:lang w:val="en-US"/>
+        </w:rPr>
+        <w:t>ng</w:t>
+      </w:r>
+    </w:p>
+    <w:p>
+      <w:pPr>
+        <w:pStyle w:val="BodyText"/>
+        <w:spacing w:before="7"/>
+        <w:ind w:left="0"/>
+        <w:rPr>
+          <w:rFonts w:ascii="Times New Roman"/>
+          <w:lang w:val="en-US"/>
+        </w:rPr>
+      </w:pPr>
     </w:p>
     <w:sectPr>
       <w:type w:val="continuous"/>

--- a/DCT1193_Bien ban.docx
+++ b/DCT1193_Bien ban.docx
@@ -1780,7 +1780,7 @@
         <w:rPr>
           <w:sz w:val="24"/>
         </w:rPr>
-        <w:t>: 41</w:t>
+        <w:t>: 40</w:t>
       </w:r>
       <w:r>
         <w:rPr>
@@ -3111,7 +3111,15 @@
         <w:rPr>
           <w:lang w:val="en-US"/>
         </w:rPr>
-        <w:t>Có đi hoạt động, bị đình chỉ</w:t>
+        <w:t>Không</w:t>
+      </w:r>
+      <w:bookmarkStart w:id="0" w:name="_GoBack"/>
+      <w:bookmarkEnd w:id="0"/>
+      <w:r>
+        <w:rPr>
+          <w:lang w:val="en-US"/>
+        </w:rPr>
+        <w:t xml:space="preserve"> đi hoạt động, bị đình chỉ</w:t>
       </w:r>
       <w:r>
         <w:rPr>
@@ -3856,8 +3864,6 @@
         <w:tab/>
         <w:t xml:space="preserve">           </w:t>
       </w:r>
-      <w:bookmarkStart w:id="0" w:name="_GoBack"/>
-      <w:bookmarkEnd w:id="0"/>
       <w:r>
         <w:rPr>
           <w:rFonts w:ascii="Times New Roman"/>
